--- a/doc-src/flyers/Flyer_FR.docx
+++ b/doc-src/flyers/Flyer_FR.docx
@@ -1,6 +1,6 @@
 
 <file path=word/document.xml><?xml version="1.0" encoding="utf-8"?>
-<w:document xmlns:wpc="http://schemas.microsoft.com/office/word/2010/wordprocessingCanvas" xmlns:cx="http://schemas.microsoft.com/office/drawing/2014/chartex" xmlns:cx1="http://schemas.microsoft.com/office/drawing/2015/9/8/chartex" xmlns:cx2="http://schemas.microsoft.com/office/drawing/2015/10/21/chartex" xmlns:cx3="http://schemas.microsoft.com/office/drawing/2016/5/9/chartex" xmlns:cx4="http://schemas.microsoft.com/office/drawing/2016/5/10/chartex" xmlns:cx5="http://schemas.microsoft.com/office/drawing/2016/5/11/chartex" xmlns:cx6="http://schemas.microsoft.com/office/drawing/2016/5/12/chartex" xmlns:cx7="http://schemas.microsoft.com/office/drawing/2016/5/13/chartex" xmlns:cx8="http://schemas.microsoft.com/office/drawing/2016/5/14/chartex" xmlns:mc="http://schemas.openxmlformats.org/markup-compatibility/2006" xmlns:aink="http://schemas.microsoft.com/office/drawing/2016/ink" xmlns:am3d="http://schemas.microsoft.com/office/drawing/2017/model3d" xmlns:o="urn:schemas-microsoft-com:office:office" xmlns:r="http://schemas.openxmlformats.org/officeDocument/2006/relationships" xmlns:m="http://schemas.openxmlformats.org/officeDocument/2006/math" xmlns:v="urn:schemas-microsoft-com:vml" xmlns:wp14="http://schemas.microsoft.com/office/word/2010/wordprocessingDrawing" xmlns:wp="http://schemas.openxmlformats.org/drawingml/2006/wordprocessingDrawing" xmlns:w10="urn:schemas-microsoft-com:office:word" xmlns:w="http://schemas.openxmlformats.org/wordprocessingml/2006/main" xmlns:w14="http://schemas.microsoft.com/office/word/2010/wordml" xmlns:w15="http://schemas.microsoft.com/office/word/2012/wordml" xmlns:w16cex="http://schemas.microsoft.com/office/word/2018/wordml/cex" xmlns:w16cid="http://schemas.microsoft.com/office/word/2016/wordml/cid" xmlns:w16="http://schemas.microsoft.com/office/word/2018/wordml" xmlns:w16se="http://schemas.microsoft.com/office/word/2015/wordml/symex" xmlns:wpg="http://schemas.microsoft.com/office/word/2010/wordprocessingGroup" xmlns:wpi="http://schemas.microsoft.com/office/word/2010/wordprocessingInk" xmlns:wne="http://schemas.microsoft.com/office/word/2006/wordml" xmlns:wps="http://schemas.microsoft.com/office/word/2010/wordprocessingShape" mc:Ignorable="w14 w15 w16se w16cid w16 w16cex wp14">
+<w:document xmlns:wpc="http://schemas.microsoft.com/office/word/2010/wordprocessingCanvas" xmlns:cx="http://schemas.microsoft.com/office/drawing/2014/chartex" xmlns:cx1="http://schemas.microsoft.com/office/drawing/2015/9/8/chartex" xmlns:cx2="http://schemas.microsoft.com/office/drawing/2015/10/21/chartex" xmlns:cx3="http://schemas.microsoft.com/office/drawing/2016/5/9/chartex" xmlns:cx4="http://schemas.microsoft.com/office/drawing/2016/5/10/chartex" xmlns:cx5="http://schemas.microsoft.com/office/drawing/2016/5/11/chartex" xmlns:cx6="http://schemas.microsoft.com/office/drawing/2016/5/12/chartex" xmlns:cx7="http://schemas.microsoft.com/office/drawing/2016/5/13/chartex" xmlns:cx8="http://schemas.microsoft.com/office/drawing/2016/5/14/chartex" xmlns:mc="http://schemas.openxmlformats.org/markup-compatibility/2006" xmlns:aink="http://schemas.microsoft.com/office/drawing/2016/ink" xmlns:am3d="http://schemas.microsoft.com/office/drawing/2017/model3d" xmlns:o="urn:schemas-microsoft-com:office:office" xmlns:r="http://schemas.openxmlformats.org/officeDocument/2006/relationships" xmlns:m="http://schemas.openxmlformats.org/officeDocument/2006/math" xmlns:v="urn:schemas-microsoft-com:vml" xmlns:wp14="http://schemas.microsoft.com/office/word/2010/wordprocessingDrawing" xmlns:wp="http://schemas.openxmlformats.org/drawingml/2006/wordprocessingDrawing" xmlns:w10="urn:schemas-microsoft-com:office:word" xmlns:w="http://schemas.openxmlformats.org/wordprocessingml/2006/main" xmlns:w14="http://schemas.microsoft.com/office/word/2010/wordml" xmlns:w15="http://schemas.microsoft.com/office/word/2012/wordml" xmlns:w16cex="http://schemas.microsoft.com/office/word/2018/wordml/cex" xmlns:w16cid="http://schemas.microsoft.com/office/word/2016/wordml/cid" xmlns:w16="http://schemas.microsoft.com/office/word/2018/wordml" xmlns:w16sdtdh="http://schemas.microsoft.com/office/word/2020/wordml/sdtdatahash" xmlns:w16se="http://schemas.microsoft.com/office/word/2015/wordml/symex" xmlns:wpg="http://schemas.microsoft.com/office/word/2010/wordprocessingGroup" xmlns:wpi="http://schemas.microsoft.com/office/word/2010/wordprocessingInk" xmlns:wne="http://schemas.microsoft.com/office/word/2006/wordml" xmlns:wps="http://schemas.microsoft.com/office/word/2010/wordprocessingShape" mc:Ignorable="w14 w15 w16se w16cid w16 w16cex w16sdtdh wp14">
   <w:body>
     <w:p/>
     <w:tbl>
@@ -808,11 +808,14 @@
         </w:rPr>
       </w:pPr>
       <w:r>
+        <w:rPr>
+          <w:noProof/>
+        </w:rPr>
         <w:drawing>
-          <wp:inline distT="0" distB="0" distL="0" distR="0" wp14:anchorId="51268D04" wp14:editId="66A3F2BD">
-            <wp:extent cx="2943225" cy="3277048"/>
-            <wp:effectExtent l="0" t="0" r="0" b="0"/>
-            <wp:docPr id="2" name="Picture 2"/>
+          <wp:inline distT="0" distB="0" distL="0" distR="0" wp14:anchorId="7C7BEDD9" wp14:editId="331393E8">
+            <wp:extent cx="3143250" cy="2924175"/>
+            <wp:effectExtent l="0" t="0" r="0" b="9525"/>
+            <wp:docPr id="6" name="Picture 6"/>
             <wp:cNvGraphicFramePr>
               <a:graphicFrameLocks xmlns:a="http://schemas.openxmlformats.org/drawingml/2006/main" noChangeAspect="1"/>
             </wp:cNvGraphicFramePr>
@@ -820,13 +823,13 @@
               <a:graphicData uri="http://schemas.openxmlformats.org/drawingml/2006/picture">
                 <pic:pic xmlns:pic="http://schemas.openxmlformats.org/drawingml/2006/picture">
                   <pic:nvPicPr>
-                    <pic:cNvPr id="0" name="Picture 1"/>
+                    <pic:cNvPr id="0" name="Picture 16"/>
                     <pic:cNvPicPr>
                       <a:picLocks noChangeAspect="1" noChangeArrowheads="1"/>
                     </pic:cNvPicPr>
                   </pic:nvPicPr>
                   <pic:blipFill>
-                    <a:blip r:embed="rId16" cstate="print">
+                    <a:blip r:embed="rId16">
                       <a:extLst>
                         <a:ext uri="{28A0092B-C50C-407E-A947-70E740481C1C}">
                           <a14:useLocalDpi xmlns:a14="http://schemas.microsoft.com/office/drawing/2010/main" val="0"/>
@@ -841,7 +844,7 @@
                   <pic:spPr bwMode="auto">
                     <a:xfrm>
                       <a:off x="0" y="0"/>
-                      <a:ext cx="2943225" cy="3277048"/>
+                      <a:ext cx="3143250" cy="2924175"/>
                     </a:xfrm>
                     <a:prstGeom prst="rect">
                       <a:avLst/>
@@ -858,9 +861,6 @@
         </w:drawing>
       </w:r>
       <w:r>
-        <w:t xml:space="preserve"> </w:t>
-      </w:r>
-      <w:r>
         <w:fldChar w:fldCharType="begin"/>
       </w:r>
       <w:r>
@@ -875,6 +875,7 @@
     </w:p>
     <w:p>
       <w:pPr>
+        <w:keepNext/>
         <w:jc w:val="both"/>
         <w:rPr>
           <w:rFonts w:ascii="Arial" w:hAnsi="Arial" w:cs="Arial"/>
@@ -1151,15 +1152,39 @@
           <w:sz w:val="24"/>
         </w:rPr>
         <w:lastRenderedPageBreak/>
-        <w:t xml:space="preserve">Malheureusement, il n’y a pas d’ordre total dans les nombres complexes. Lorsque deux nombres complexes sont comparés, il est impossible </w:t>
-      </w:r>
-      <w:r>
-        <w:rPr>
-          <w:rFonts w:ascii="Arial" w:hAnsi="Arial" w:cs="Arial"/>
-          <w:color w:val="404040"/>
-          <w:sz w:val="24"/>
-        </w:rPr>
-        <w:t>de dire lequel est plus grand que l’autre.</w:t>
+        <w:t xml:space="preserve">Les opérations sur les nombres réels se généralisent aux nombres complexes, à </w:t>
+      </w:r>
+      <w:r>
+        <w:rPr>
+          <w:rFonts w:ascii="Arial" w:hAnsi="Arial" w:cs="Arial"/>
+          <w:color w:val="404040"/>
+          <w:sz w:val="24"/>
+        </w:rPr>
+        <w:t>l’exception des comparaisons, puisque</w:t>
+      </w:r>
+      <w:r>
+        <w:rPr>
+          <w:rFonts w:ascii="Arial" w:hAnsi="Arial" w:cs="Arial"/>
+          <w:color w:val="404040"/>
+          <w:sz w:val="24"/>
+        </w:rPr>
+        <w:t xml:space="preserve"> le corp</w:t>
+      </w:r>
+      <w:r>
+        <w:rPr>
+          <w:rFonts w:ascii="Arial" w:hAnsi="Arial" w:cs="Arial"/>
+          <w:color w:val="404040"/>
+          <w:sz w:val="24"/>
+        </w:rPr>
+        <w:t>s des nombres complexes</w:t>
+      </w:r>
+      <w:r>
+        <w:rPr>
+          <w:rFonts w:ascii="Arial" w:hAnsi="Arial" w:cs="Arial"/>
+          <w:color w:val="404040"/>
+          <w:sz w:val="24"/>
+        </w:rPr>
+        <w:t xml:space="preserve"> n'admet pas d'ordre total. </w:t>
       </w:r>
     </w:p>
     <w:p>
@@ -1169,7 +1194,7 @@
           <w:rFonts w:ascii="Arial" w:hAnsi="Arial" w:cs="Arial"/>
           <w:b/>
           <w:color w:val="404040"/>
-          <w:sz w:val="18"/>
+          <w:sz w:val="28"/>
         </w:rPr>
       </w:pPr>
       <w:r>
@@ -1179,16 +1204,7 @@
           <w:color w:val="404040"/>
           <w:sz w:val="28"/>
         </w:rPr>
-        <w:t>Nombres complexes</w:t>
-      </w:r>
-      <w:r>
-        <w:rPr>
-          <w:rFonts w:ascii="Arial" w:hAnsi="Arial" w:cs="Arial"/>
-          <w:b/>
-          <w:color w:val="404040"/>
-          <w:sz w:val="28"/>
-        </w:rPr>
-        <w:t xml:space="preserve"> – Modes</w:t>
+        <w:t>Intégration des nombres complexes</w:t>
       </w:r>
     </w:p>
     <w:p>
@@ -1206,7 +1222,41 @@
           <w:color w:val="404040"/>
           <w:sz w:val="24"/>
         </w:rPr>
-        <w:t>Les nombres complexes ont été implémentés avec deux modes différents : normal et strict.</w:t>
+        <w:t xml:space="preserve">Le nouveau </w:t>
+      </w:r>
+      <w:proofErr w:type="spellStart"/>
+      <w:r>
+        <w:rPr>
+          <w:rFonts w:ascii="Arial" w:hAnsi="Arial" w:cs="Arial"/>
+          <w:color w:val="404040"/>
+          <w:sz w:val="24"/>
+        </w:rPr>
+        <w:t>wrapper</w:t>
+      </w:r>
+      <w:proofErr w:type="spellEnd"/>
+      <w:r>
+        <w:rPr>
+          <w:rFonts w:ascii="Arial" w:hAnsi="Arial" w:cs="Arial"/>
+          <w:color w:val="404040"/>
+          <w:sz w:val="24"/>
+        </w:rPr>
+        <w:t xml:space="preserve"> permet, par exemple, d’obtenir le résultat</w:t>
+      </w:r>
+      <w:r>
+        <w:rPr>
+          <w:rFonts w:ascii="Arial" w:hAnsi="Arial" w:cs="Arial"/>
+          <w:color w:val="404040"/>
+          <w:sz w:val="24"/>
+        </w:rPr>
+        <w:t xml:space="preserve"> correct</w:t>
+      </w:r>
+      <w:r>
+        <w:rPr>
+          <w:rFonts w:ascii="Arial" w:hAnsi="Arial" w:cs="Arial"/>
+          <w:color w:val="404040"/>
+          <w:sz w:val="24"/>
+        </w:rPr>
+        <w:t xml:space="preserve"> avec le code suivant au lieu d’un NaN.</w:t>
       </w:r>
     </w:p>
     <w:p>
@@ -1221,28 +1271,45 @@
       <w:r>
         <w:rPr>
           <w:rFonts w:ascii="Arial" w:hAnsi="Arial" w:cs="Arial"/>
-          <w:color w:val="404040"/>
-          <w:sz w:val="24"/>
-        </w:rPr>
-        <w:t xml:space="preserve">Dans le mode normal, les nombres complexes ignorent certaines erreurs telles que la comparaison entre deux nombres complexes ou la perte de la partie imaginaire lors d’un </w:t>
-      </w:r>
-      <w:proofErr w:type="spellStart"/>
-      <w:r>
-        <w:rPr>
-          <w:rFonts w:ascii="Arial" w:hAnsi="Arial" w:cs="Arial"/>
-          <w:color w:val="404040"/>
-          <w:sz w:val="24"/>
-        </w:rPr>
-        <w:t>cast</w:t>
-      </w:r>
-      <w:proofErr w:type="spellEnd"/>
-      <w:r>
-        <w:rPr>
-          <w:rFonts w:ascii="Arial" w:hAnsi="Arial" w:cs="Arial"/>
-          <w:color w:val="404040"/>
-          <w:sz w:val="24"/>
-        </w:rPr>
-        <w:t xml:space="preserve"> en double.</w:t>
+          <w:noProof/>
+          <w:color w:val="404040"/>
+          <w:sz w:val="24"/>
+        </w:rPr>
+        <w:drawing>
+          <wp:inline distT="0" distB="0" distL="0" distR="0" wp14:anchorId="56CC121B" wp14:editId="56FF38B3">
+            <wp:extent cx="3146425" cy="567055"/>
+            <wp:effectExtent l="0" t="0" r="0" b="4445"/>
+            <wp:docPr id="5" name="Picture 5"/>
+            <wp:cNvGraphicFramePr>
+              <a:graphicFrameLocks xmlns:a="http://schemas.openxmlformats.org/drawingml/2006/main" noChangeAspect="1"/>
+            </wp:cNvGraphicFramePr>
+            <a:graphic xmlns:a="http://schemas.openxmlformats.org/drawingml/2006/main">
+              <a:graphicData uri="http://schemas.openxmlformats.org/drawingml/2006/picture">
+                <pic:pic xmlns:pic="http://schemas.openxmlformats.org/drawingml/2006/picture">
+                  <pic:nvPicPr>
+                    <pic:cNvPr id="1" name=""/>
+                    <pic:cNvPicPr/>
+                  </pic:nvPicPr>
+                  <pic:blipFill>
+                    <a:blip r:embed="rId17"/>
+                    <a:stretch>
+                      <a:fillRect/>
+                    </a:stretch>
+                  </pic:blipFill>
+                  <pic:spPr>
+                    <a:xfrm>
+                      <a:off x="0" y="0"/>
+                      <a:ext cx="3146425" cy="567055"/>
+                    </a:xfrm>
+                    <a:prstGeom prst="rect">
+                      <a:avLst/>
+                    </a:prstGeom>
+                  </pic:spPr>
+                </pic:pic>
+              </a:graphicData>
+            </a:graphic>
+          </wp:inline>
+        </w:drawing>
       </w:r>
     </w:p>
     <w:p>
@@ -1260,7 +1327,7 @@
           <w:color w:val="404040"/>
           <w:sz w:val="24"/>
         </w:rPr>
-        <w:t>Dans le mode strict, toutes les opérations mathématiquement incorrectes provoquent une erreur. Des méthodes « magiques » de COJAC sont disponibles pour pouvoir réaliser ces opérations explicitement. Cependant, l’application cible doit être codée pour fonctionner avec COJAC.</w:t>
+        <w:t>Les nombres complexes ont été implémentés avec deux modes différents : normal et strict.</w:t>
       </w:r>
     </w:p>
     <w:p>
@@ -1268,68 +1335,33 @@
         <w:jc w:val="both"/>
         <w:rPr>
           <w:rFonts w:ascii="Arial" w:hAnsi="Arial" w:cs="Arial"/>
-          <w:b/>
-          <w:color w:val="404040"/>
-          <w:sz w:val="18"/>
-        </w:rPr>
-      </w:pPr>
-      <w:r>
-        <w:rPr>
-          <w:rFonts w:ascii="Arial" w:hAnsi="Arial" w:cs="Arial"/>
-          <w:b/>
-          <w:color w:val="404040"/>
-          <w:sz w:val="28"/>
-        </w:rPr>
-        <w:t xml:space="preserve">Universal </w:t>
-      </w:r>
-      <w:proofErr w:type="spellStart"/>
-      <w:r>
-        <w:rPr>
-          <w:rFonts w:ascii="Arial" w:hAnsi="Arial" w:cs="Arial"/>
-          <w:b/>
-          <w:color w:val="404040"/>
-          <w:sz w:val="28"/>
-        </w:rPr>
-        <w:t>numbers</w:t>
-      </w:r>
-      <w:proofErr w:type="spellEnd"/>
-      <w:r>
-        <w:rPr>
-          <w:rFonts w:ascii="Arial" w:hAnsi="Arial" w:cs="Arial"/>
-          <w:b/>
-          <w:color w:val="404040"/>
-          <w:sz w:val="28"/>
-        </w:rPr>
-        <w:t xml:space="preserve"> (</w:t>
-      </w:r>
-      <w:proofErr w:type="spellStart"/>
-      <w:r>
-        <w:rPr>
-          <w:rFonts w:ascii="Arial" w:hAnsi="Arial" w:cs="Arial"/>
-          <w:b/>
-          <w:color w:val="404040"/>
-          <w:sz w:val="28"/>
-        </w:rPr>
-        <w:t>U</w:t>
-      </w:r>
-      <w:r>
-        <w:rPr>
-          <w:rFonts w:ascii="Arial" w:hAnsi="Arial" w:cs="Arial"/>
-          <w:b/>
-          <w:color w:val="404040"/>
-          <w:sz w:val="28"/>
-        </w:rPr>
-        <w:t>nums</w:t>
-      </w:r>
-      <w:proofErr w:type="spellEnd"/>
-      <w:r>
-        <w:rPr>
-          <w:rFonts w:ascii="Arial" w:hAnsi="Arial" w:cs="Arial"/>
-          <w:b/>
-          <w:color w:val="404040"/>
-          <w:sz w:val="28"/>
-        </w:rPr>
-        <w:t>)</w:t>
+          <w:color w:val="404040"/>
+          <w:sz w:val="24"/>
+        </w:rPr>
+      </w:pPr>
+      <w:r>
+        <w:rPr>
+          <w:rFonts w:ascii="Arial" w:hAnsi="Arial" w:cs="Arial"/>
+          <w:color w:val="404040"/>
+          <w:sz w:val="24"/>
+        </w:rPr>
+        <w:t xml:space="preserve">Dans le mode normal, les nombres complexes ignorent certaines erreurs </w:t>
+      </w:r>
+      <w:r>
+        <w:rPr>
+          <w:rFonts w:ascii="Arial" w:hAnsi="Arial" w:cs="Arial"/>
+          <w:color w:val="404040"/>
+          <w:sz w:val="24"/>
+        </w:rPr>
+        <w:t>afin de pouvoir tester cette fonctionnalité sur n’importe quelle application</w:t>
+      </w:r>
+      <w:r>
+        <w:rPr>
+          <w:rFonts w:ascii="Arial" w:hAnsi="Arial" w:cs="Arial"/>
+          <w:color w:val="404040"/>
+          <w:sz w:val="24"/>
+        </w:rPr>
+        <w:t>.</w:t>
       </w:r>
     </w:p>
     <w:p>
@@ -1347,33 +1379,47 @@
           <w:color w:val="404040"/>
           <w:sz w:val="24"/>
         </w:rPr>
-        <w:t xml:space="preserve">La première version des </w:t>
-      </w:r>
-      <w:proofErr w:type="spellStart"/>
-      <w:r>
-        <w:rPr>
-          <w:rFonts w:ascii="Arial" w:hAnsi="Arial" w:cs="Arial"/>
-          <w:color w:val="404040"/>
-          <w:sz w:val="24"/>
-        </w:rPr>
-        <w:t>U</w:t>
-      </w:r>
-      <w:r>
-        <w:rPr>
-          <w:rFonts w:ascii="Arial" w:hAnsi="Arial" w:cs="Arial"/>
-          <w:color w:val="404040"/>
-          <w:sz w:val="24"/>
-        </w:rPr>
-        <w:t>nums</w:t>
-      </w:r>
-      <w:proofErr w:type="spellEnd"/>
-      <w:r>
-        <w:rPr>
-          <w:rFonts w:ascii="Arial" w:hAnsi="Arial" w:cs="Arial"/>
-          <w:color w:val="404040"/>
-          <w:sz w:val="24"/>
-        </w:rPr>
-        <w:t xml:space="preserve"> a été réalisée en 2015. Depuis, deux nouvelles versions ont été publiées.</w:t>
+        <w:t>Dans le mode strict, toutes les opérations mathématiquement incorrectes provoquent une erreur. Des méthodes « magiques » de COJAC sont</w:t>
+      </w:r>
+      <w:r>
+        <w:rPr>
+          <w:rFonts w:ascii="Arial" w:hAnsi="Arial" w:cs="Arial"/>
+          <w:color w:val="404040"/>
+          <w:sz w:val="24"/>
+        </w:rPr>
+        <w:t xml:space="preserve"> proposées </w:t>
+      </w:r>
+      <w:r>
+        <w:rPr>
+          <w:rFonts w:ascii="Arial" w:hAnsi="Arial" w:cs="Arial"/>
+          <w:color w:val="404040"/>
+          <w:sz w:val="24"/>
+        </w:rPr>
+        <w:t>afin de pouvoir</w:t>
+      </w:r>
+      <w:r>
+        <w:rPr>
+          <w:rFonts w:ascii="Arial" w:hAnsi="Arial" w:cs="Arial"/>
+          <w:color w:val="404040"/>
+          <w:sz w:val="24"/>
+        </w:rPr>
+        <w:t xml:space="preserve"> réaliser ces opérations </w:t>
+      </w:r>
+      <w:r>
+        <w:rPr>
+          <w:rFonts w:ascii="Arial" w:hAnsi="Arial" w:cs="Arial"/>
+          <w:color w:val="404040"/>
+          <w:sz w:val="24"/>
+        </w:rPr>
+        <w:t>en toute sécurité</w:t>
+      </w:r>
+      <w:r>
+        <w:rPr>
+          <w:rFonts w:ascii="Arial" w:hAnsi="Arial" w:cs="Arial"/>
+          <w:color w:val="404040"/>
+          <w:sz w:val="24"/>
+        </w:rPr>
+        <w:t>. Cependant, l’application cible doit être codée pour fonctionner avec COJAC.</w:t>
       </w:r>
     </w:p>
     <w:p>
@@ -1381,38 +1427,169 @@
         <w:jc w:val="both"/>
         <w:rPr>
           <w:rFonts w:ascii="Arial" w:hAnsi="Arial" w:cs="Arial"/>
-          <w:color w:val="404040"/>
-          <w:sz w:val="24"/>
-        </w:rPr>
-      </w:pPr>
-      <w:r>
-        <w:rPr>
-          <w:rFonts w:ascii="Arial" w:hAnsi="Arial" w:cs="Arial"/>
-          <w:color w:val="404040"/>
-          <w:sz w:val="24"/>
-        </w:rPr>
-        <w:t>Les nombres à virgule flottante (IEEE 754) sont composés de 3 parties</w:t>
-      </w:r>
-      <w:r>
-        <w:rPr>
-          <w:rFonts w:ascii="Arial" w:hAnsi="Arial" w:cs="Arial"/>
-          <w:color w:val="404040"/>
-          <w:sz w:val="24"/>
-        </w:rPr>
-        <w:t>, similaires à la notation scientifique</w:t>
-      </w:r>
-      <w:r>
-        <w:rPr>
-          <w:rFonts w:ascii="Arial" w:hAnsi="Arial" w:cs="Arial"/>
-          <w:color w:val="404040"/>
-          <w:sz w:val="24"/>
-        </w:rPr>
-        <w:t> :</w:t>
+          <w:b/>
+          <w:color w:val="404040"/>
+          <w:sz w:val="18"/>
+        </w:rPr>
+      </w:pPr>
+      <w:r>
+        <w:rPr>
+          <w:rFonts w:ascii="Arial" w:hAnsi="Arial" w:cs="Arial"/>
+          <w:b/>
+          <w:color w:val="404040"/>
+          <w:sz w:val="28"/>
+        </w:rPr>
+        <w:t xml:space="preserve">Universal </w:t>
+      </w:r>
+      <w:proofErr w:type="spellStart"/>
+      <w:r>
+        <w:rPr>
+          <w:rFonts w:ascii="Arial" w:hAnsi="Arial" w:cs="Arial"/>
+          <w:b/>
+          <w:color w:val="404040"/>
+          <w:sz w:val="28"/>
+        </w:rPr>
+        <w:t>numbers</w:t>
+      </w:r>
+      <w:proofErr w:type="spellEnd"/>
+      <w:r>
+        <w:rPr>
+          <w:rFonts w:ascii="Arial" w:hAnsi="Arial" w:cs="Arial"/>
+          <w:b/>
+          <w:color w:val="404040"/>
+          <w:sz w:val="28"/>
+        </w:rPr>
+        <w:t xml:space="preserve"> (</w:t>
+      </w:r>
+      <w:proofErr w:type="spellStart"/>
+      <w:r>
+        <w:rPr>
+          <w:rFonts w:ascii="Arial" w:hAnsi="Arial" w:cs="Arial"/>
+          <w:b/>
+          <w:color w:val="404040"/>
+          <w:sz w:val="28"/>
+        </w:rPr>
+        <w:t>U</w:t>
+      </w:r>
+      <w:r>
+        <w:rPr>
+          <w:rFonts w:ascii="Arial" w:hAnsi="Arial" w:cs="Arial"/>
+          <w:b/>
+          <w:color w:val="404040"/>
+          <w:sz w:val="28"/>
+        </w:rPr>
+        <w:t>nums</w:t>
+      </w:r>
+      <w:proofErr w:type="spellEnd"/>
+      <w:r>
+        <w:rPr>
+          <w:rFonts w:ascii="Arial" w:hAnsi="Arial" w:cs="Arial"/>
+          <w:b/>
+          <w:color w:val="404040"/>
+          <w:sz w:val="28"/>
+        </w:rPr>
+        <w:t>)</w:t>
       </w:r>
     </w:p>
     <w:p>
       <w:pPr>
+        <w:jc w:val="both"/>
+        <w:rPr>
+          <w:rFonts w:ascii="Arial" w:hAnsi="Arial" w:cs="Arial"/>
+          <w:color w:val="404040"/>
+          <w:sz w:val="24"/>
+        </w:rPr>
+      </w:pPr>
+      <w:r>
+        <w:rPr>
+          <w:rFonts w:ascii="Arial" w:hAnsi="Arial" w:cs="Arial"/>
+          <w:color w:val="404040"/>
+          <w:sz w:val="24"/>
+        </w:rPr>
+        <w:t xml:space="preserve">La première version des </w:t>
+      </w:r>
+      <w:proofErr w:type="spellStart"/>
+      <w:r>
+        <w:rPr>
+          <w:rFonts w:ascii="Arial" w:hAnsi="Arial" w:cs="Arial"/>
+          <w:color w:val="404040"/>
+          <w:sz w:val="24"/>
+        </w:rPr>
+        <w:t>U</w:t>
+      </w:r>
+      <w:r>
+        <w:rPr>
+          <w:rFonts w:ascii="Arial" w:hAnsi="Arial" w:cs="Arial"/>
+          <w:color w:val="404040"/>
+          <w:sz w:val="24"/>
+        </w:rPr>
+        <w:t>nums</w:t>
+      </w:r>
+      <w:proofErr w:type="spellEnd"/>
+      <w:r>
+        <w:rPr>
+          <w:rFonts w:ascii="Arial" w:hAnsi="Arial" w:cs="Arial"/>
+          <w:color w:val="404040"/>
+          <w:sz w:val="24"/>
+        </w:rPr>
+        <w:t xml:space="preserve"> a été réalisée en 2015. Depuis, deux nouvelles versions ont été publiées.</w:t>
+      </w:r>
+    </w:p>
+    <w:p>
+      <w:pPr>
+        <w:keepNext/>
+        <w:jc w:val="both"/>
+        <w:rPr>
+          <w:rFonts w:ascii="Arial" w:hAnsi="Arial" w:cs="Arial"/>
+          <w:color w:val="404040"/>
+          <w:sz w:val="24"/>
+        </w:rPr>
+      </w:pPr>
+      <w:r>
+        <w:rPr>
+          <w:rFonts w:ascii="Arial" w:hAnsi="Arial" w:cs="Arial"/>
+          <w:color w:val="404040"/>
+          <w:sz w:val="24"/>
+        </w:rPr>
+        <w:t>Les nombres à virgule flottante (IEEE 754) sont composés de 3 parties</w:t>
+      </w:r>
+      <w:r>
+        <w:rPr>
+          <w:rFonts w:ascii="Arial" w:hAnsi="Arial" w:cs="Arial"/>
+          <w:color w:val="404040"/>
+          <w:sz w:val="24"/>
+        </w:rPr>
+        <w:t xml:space="preserve">, de taille fixe. Cette </w:t>
+      </w:r>
+      <w:r>
+        <w:rPr>
+          <w:rFonts w:ascii="Arial" w:hAnsi="Arial" w:cs="Arial"/>
+          <w:color w:val="404040"/>
+          <w:sz w:val="24"/>
+        </w:rPr>
+        <w:t>structure est</w:t>
+      </w:r>
+      <w:r>
+        <w:rPr>
+          <w:rFonts w:ascii="Arial" w:hAnsi="Arial" w:cs="Arial"/>
+          <w:color w:val="404040"/>
+          <w:sz w:val="24"/>
+        </w:rPr>
+        <w:t xml:space="preserve"> similaire à la notation scientifique</w:t>
+      </w:r>
+      <w:r>
+        <w:rPr>
+          <w:rFonts w:ascii="Arial" w:hAnsi="Arial" w:cs="Arial"/>
+          <w:color w:val="404040"/>
+          <w:sz w:val="24"/>
+        </w:rPr>
+        <w:t>. Elle comprend :</w:t>
+      </w:r>
+    </w:p>
+    <w:p>
+      <w:pPr>
         <w:pStyle w:val="ListParagraph"/>
+        <w:keepNext/>
         <w:numPr>
           <w:ilvl w:val="0"/>
           <w:numId w:val="3"/>
@@ -1487,6 +1664,7 @@
     <w:p>
       <w:pPr>
         <w:pStyle w:val="ListParagraph"/>
+        <w:keepNext/>
         <w:numPr>
           <w:ilvl w:val="0"/>
           <w:numId w:val="3"/>
@@ -1552,6 +1730,7 @@
     <w:p>
       <w:pPr>
         <w:pStyle w:val="ListParagraph"/>
+        <w:keepNext/>
         <w:numPr>
           <w:ilvl w:val="0"/>
           <w:numId w:val="3"/>
@@ -1590,7 +1769,7 @@
         </w:rPr>
       </w:pPr>
       <w:r>
-        <w:object w:dxaOrig="5461" w:dyaOrig="1320" w14:anchorId="19714EC4">
+        <w:object w:dxaOrig="5461" w:dyaOrig="913" w14:anchorId="3E4C5D1E">
           <v:shapetype id="_x0000_t75" coordsize="21600,21600" o:spt="75" o:preferrelative="t" path="m@4@5l@4@11@9@11@9@5xe" filled="f" stroked="f">
             <v:stroke joinstyle="miter"/>
             <v:formulas>
@@ -1610,10 +1789,10 @@
             <v:path o:extrusionok="f" gradientshapeok="t" o:connecttype="rect"/>
             <o:lock v:ext="edit" aspectratio="t"/>
           </v:shapetype>
-          <v:shape id="_x0000_i1037" type="#_x0000_t75" style="width:247.5pt;height:60pt" o:ole="">
-            <v:imagedata r:id="rId17" o:title=""/>
+          <v:shape id="_x0000_i1025" type="#_x0000_t75" style="width:247.5pt;height:41.25pt" o:ole="">
+            <v:imagedata r:id="rId18" o:title=""/>
           </v:shape>
-          <o:OLEObject Type="Embed" ProgID="Visio.Drawing.15" ShapeID="_x0000_i1037" DrawAspect="Content" ObjectID="_1687818136" r:id="rId18"/>
+          <o:OLEObject Type="Embed" ProgID="Visio.Drawing.15" ShapeID="_x0000_i1025" DrawAspect="Content" ObjectID="_1687862524" r:id="rId19"/>
         </w:object>
       </w:r>
     </w:p>
@@ -1682,15 +1861,7 @@
           <w:color w:val="404040"/>
           <w:sz w:val="24"/>
         </w:rPr>
-        <w:t xml:space="preserve"> </w:t>
-      </w:r>
-      <w:r>
-        <w:rPr>
-          <w:rFonts w:ascii="Arial" w:hAnsi="Arial" w:cs="Arial"/>
-          <w:color w:val="404040"/>
-          <w:sz w:val="24"/>
-        </w:rPr>
-        <w:t>(</w:t>
+        <w:t xml:space="preserve"> (</w:t>
       </w:r>
       <m:oMath>
         <m:f>
@@ -1785,15 +1956,7 @@
                 <w:color w:val="404040"/>
                 <w:sz w:val="24"/>
               </w:rPr>
-              <m:t>2</m:t>
-            </m:r>
-            <m:r>
-              <w:rPr>
-                <w:rFonts w:ascii="Cambria Math" w:hAnsi="Cambria Math" w:cs="Arial"/>
-                <w:color w:val="404040"/>
-                <w:sz w:val="24"/>
-              </w:rPr>
-              <m:t>56</m:t>
+              <m:t>256</m:t>
             </m:r>
           </m:e>
           <m:sup>
@@ -1803,7 +1966,7 @@
                 <w:color w:val="404040"/>
                 <w:sz w:val="24"/>
               </w:rPr>
-              <m:t>x</m:t>
+              <m:t>r</m:t>
             </m:r>
           </m:sup>
         </m:sSup>
@@ -1845,15 +2008,7 @@
           <w:color w:val="404040"/>
           <w:sz w:val="24"/>
         </w:rPr>
-        <w:t xml:space="preserve"> </w:t>
-      </w:r>
-      <w:r>
-        <w:rPr>
-          <w:rFonts w:ascii="Arial" w:hAnsi="Arial" w:cs="Arial"/>
-          <w:color w:val="404040"/>
-          <w:sz w:val="24"/>
-        </w:rPr>
-        <w:t>(</w:t>
+        <w:t xml:space="preserve"> (</w:t>
       </w:r>
       <m:oMath>
         <m:sSup>
@@ -1929,6 +2084,14 @@
         <w:t xml:space="preserve"> (ex :</w:t>
       </w:r>
       <m:oMath>
+        <m:r>
+          <w:rPr>
+            <w:rFonts w:ascii="Cambria Math" w:hAnsi="Cambria Math" w:cs="Arial"/>
+            <w:color w:val="404040"/>
+            <w:sz w:val="24"/>
+          </w:rPr>
+          <m:t>1+</m:t>
+        </m:r>
         <m:f>
           <m:fPr>
             <m:ctrlPr>
@@ -1947,43 +2110,18 @@
                 <w:color w:val="404040"/>
                 <w:sz w:val="24"/>
               </w:rPr>
-              <m:t>1</m:t>
+              <m:t>f</m:t>
             </m:r>
           </m:num>
           <m:den>
-            <m:f>
-              <m:fPr>
-                <m:type m:val="lin"/>
-                <m:ctrlPr>
-                  <w:rPr>
-                    <w:rFonts w:ascii="Cambria Math" w:hAnsi="Cambria Math" w:cs="Arial"/>
-                    <w:i/>
-                    <w:color w:val="404040"/>
-                    <w:sz w:val="24"/>
-                  </w:rPr>
-                </m:ctrlPr>
-              </m:fPr>
-              <m:num>
-                <m:r>
-                  <w:rPr>
-                    <w:rFonts w:ascii="Cambria Math" w:hAnsi="Cambria Math" w:cs="Arial"/>
-                    <w:color w:val="404040"/>
-                    <w:sz w:val="24"/>
-                  </w:rPr>
-                  <m:t>x</m:t>
-                </m:r>
-              </m:num>
-              <m:den>
-                <m:r>
-                  <w:rPr>
-                    <w:rFonts w:ascii="Cambria Math" w:hAnsi="Cambria Math" w:cs="Arial"/>
-                    <w:color w:val="404040"/>
-                    <w:sz w:val="24"/>
-                  </w:rPr>
-                  <m:t>256</m:t>
-                </m:r>
-              </m:den>
-            </m:f>
+            <m:r>
+              <w:rPr>
+                <w:rFonts w:ascii="Cambria Math" w:hAnsi="Cambria Math" w:cs="Arial"/>
+                <w:color w:val="404040"/>
+                <w:sz w:val="24"/>
+              </w:rPr>
+              <m:t>256</m:t>
+            </m:r>
           </m:den>
         </m:f>
       </m:oMath>
@@ -2006,11 +2144,11 @@
         </w:rPr>
       </w:pPr>
       <w:r>
-        <w:object w:dxaOrig="5461" w:dyaOrig="1320" w14:anchorId="16458E34">
-          <v:shape id="_x0000_i1030" type="#_x0000_t75" style="width:247.5pt;height:60pt" o:ole="">
-            <v:imagedata r:id="rId19" o:title=""/>
+        <w:object w:dxaOrig="5461" w:dyaOrig="888" w14:anchorId="240B134D">
+          <v:shape id="_x0000_i1026" type="#_x0000_t75" style="width:247.5pt;height:40.5pt" o:ole="">
+            <v:imagedata r:id="rId20" o:title=""/>
           </v:shape>
-          <o:OLEObject Type="Embed" ProgID="Visio.Drawing.15" ShapeID="_x0000_i1030" DrawAspect="Content" ObjectID="_1687818137" r:id="rId20"/>
+          <o:OLEObject Type="Embed" ProgID="Visio.Drawing.15" ShapeID="_x0000_i1026" DrawAspect="Content" ObjectID="_1687862525" r:id="rId21"/>
         </w:object>
       </w:r>
     </w:p>
@@ -2056,7 +2194,7 @@
           <w:color w:val="404040"/>
           <w:sz w:val="24"/>
         </w:rPr>
-        <w:t>unums</w:t>
+        <w:t>Posits</w:t>
       </w:r>
       <w:proofErr w:type="spellEnd"/>
       <w:r>
@@ -2065,7 +2203,7 @@
           <w:color w:val="404040"/>
           <w:sz w:val="24"/>
         </w:rPr>
-        <w:t>, prétend que ce nouveau format de stockage offre :</w:t>
+        <w:t>, prétend que ce nouveau format offre :</w:t>
       </w:r>
     </w:p>
     <w:p>
@@ -2139,25 +2277,22 @@
     </w:p>
     <w:p>
       <w:pPr>
-        <w:pStyle w:val="ListParagraph"/>
-        <w:numPr>
-          <w:ilvl w:val="0"/>
-          <w:numId w:val="2"/>
-        </w:numPr>
         <w:jc w:val="both"/>
         <w:rPr>
           <w:rFonts w:ascii="Arial" w:hAnsi="Arial" w:cs="Arial"/>
-          <w:color w:val="404040"/>
-          <w:sz w:val="24"/>
-        </w:rPr>
-      </w:pPr>
-      <w:r>
-        <w:rPr>
-          <w:rFonts w:ascii="Arial" w:hAnsi="Arial" w:cs="Arial"/>
-          <w:color w:val="404040"/>
-          <w:sz w:val="24"/>
-        </w:rPr>
-        <w:t>Une réduction de la latence</w:t>
+          <w:b/>
+          <w:color w:val="404040"/>
+          <w:sz w:val="18"/>
+        </w:rPr>
+      </w:pPr>
+      <w:r>
+        <w:rPr>
+          <w:rFonts w:ascii="Arial" w:hAnsi="Arial" w:cs="Arial"/>
+          <w:b/>
+          <w:color w:val="404040"/>
+          <w:sz w:val="28"/>
+        </w:rPr>
+        <w:t>Résultat</w:t>
       </w:r>
     </w:p>
     <w:p>
@@ -2165,19 +2300,60 @@
         <w:jc w:val="both"/>
         <w:rPr>
           <w:rFonts w:ascii="Arial" w:hAnsi="Arial" w:cs="Arial"/>
-          <w:b/>
-          <w:color w:val="404040"/>
-          <w:sz w:val="18"/>
-        </w:rPr>
-      </w:pPr>
-      <w:r>
-        <w:rPr>
-          <w:rFonts w:ascii="Arial" w:hAnsi="Arial" w:cs="Arial"/>
-          <w:b/>
-          <w:color w:val="404040"/>
-          <w:sz w:val="28"/>
-        </w:rPr>
-        <w:t>Résultat</w:t>
+          <w:color w:val="404040"/>
+          <w:sz w:val="24"/>
+        </w:rPr>
+      </w:pPr>
+      <w:r>
+        <w:rPr>
+          <w:rFonts w:ascii="Arial" w:hAnsi="Arial" w:cs="Arial"/>
+          <w:color w:val="404040"/>
+          <w:sz w:val="24"/>
+        </w:rPr>
+        <w:t>L’intégration des nombres complexes est terminée et testée. La démonstration montre également l’utilité de ces nombres</w:t>
+      </w:r>
+      <w:r>
+        <w:rPr>
+          <w:rFonts w:ascii="Arial" w:hAnsi="Arial" w:cs="Arial"/>
+          <w:color w:val="404040"/>
+          <w:sz w:val="24"/>
+        </w:rPr>
+        <w:t xml:space="preserve"> pour la résolution des équations du 3</w:t>
+      </w:r>
+      <w:r>
+        <w:rPr>
+          <w:rFonts w:ascii="Arial" w:hAnsi="Arial" w:cs="Arial"/>
+          <w:color w:val="404040"/>
+          <w:sz w:val="24"/>
+          <w:vertAlign w:val="superscript"/>
+        </w:rPr>
+        <w:t>e</w:t>
+      </w:r>
+      <w:r>
+        <w:rPr>
+          <w:rFonts w:ascii="Arial" w:hAnsi="Arial" w:cs="Arial"/>
+          <w:color w:val="404040"/>
+          <w:sz w:val="24"/>
+        </w:rPr>
+        <w:t xml:space="preserve"> </w:t>
+      </w:r>
+      <w:proofErr w:type="spellStart"/>
+      <w:r>
+        <w:rPr>
+          <w:rFonts w:ascii="Arial" w:hAnsi="Arial" w:cs="Arial"/>
+          <w:color w:val="404040"/>
+          <w:sz w:val="24"/>
+        </w:rPr>
+        <w:t>degrée</w:t>
+      </w:r>
+      <w:proofErr w:type="spellEnd"/>
+      <w:r>
+        <w:rPr>
+          <w:rFonts w:ascii="Arial" w:hAnsi="Arial" w:cs="Arial"/>
+          <w:color w:val="404040"/>
+          <w:sz w:val="24"/>
+        </w:rPr>
+        <w:t>.</w:t>
       </w:r>
     </w:p>
     <w:p>
@@ -2195,24 +2371,6 @@
           <w:color w:val="404040"/>
           <w:sz w:val="24"/>
         </w:rPr>
-        <w:t>L’intégration des nombres complexes est terminée et testée. La démonstration montre également l’utilité de ces nombres.</w:t>
-      </w:r>
-    </w:p>
-    <w:p>
-      <w:pPr>
-        <w:jc w:val="both"/>
-        <w:rPr>
-          <w:rFonts w:ascii="Arial" w:hAnsi="Arial" w:cs="Arial"/>
-          <w:color w:val="404040"/>
-          <w:sz w:val="24"/>
-        </w:rPr>
-      </w:pPr>
-      <w:r>
-        <w:rPr>
-          <w:rFonts w:ascii="Arial" w:hAnsi="Arial" w:cs="Arial"/>
-          <w:color w:val="404040"/>
-          <w:sz w:val="24"/>
-        </w:rPr>
         <w:t xml:space="preserve">L’intégration des </w:t>
       </w:r>
       <w:proofErr w:type="spellStart"/>
@@ -2239,7 +2397,15 @@
           <w:color w:val="404040"/>
           <w:sz w:val="24"/>
         </w:rPr>
-        <w:t xml:space="preserve"> est terminée et testée. Cependant, la démonstration produit des résultats égaux ou pire avec les </w:t>
+        <w:t xml:space="preserve"> est terminée et testée. </w:t>
+      </w:r>
+      <w:r>
+        <w:rPr>
+          <w:rFonts w:ascii="Arial" w:hAnsi="Arial" w:cs="Arial"/>
+          <w:color w:val="404040"/>
+          <w:sz w:val="24"/>
+        </w:rPr>
+        <w:t xml:space="preserve">La démonstration montre que les </w:t>
       </w:r>
       <w:proofErr w:type="spellStart"/>
       <w:r>
@@ -2248,15 +2414,7 @@
           <w:color w:val="404040"/>
           <w:sz w:val="24"/>
         </w:rPr>
-        <w:t>P</w:t>
-      </w:r>
-      <w:r>
-        <w:rPr>
-          <w:rFonts w:ascii="Arial" w:hAnsi="Arial" w:cs="Arial"/>
-          <w:color w:val="404040"/>
-          <w:sz w:val="24"/>
-        </w:rPr>
-        <w:t>osits</w:t>
+        <w:t>Posits</w:t>
       </w:r>
       <w:proofErr w:type="spellEnd"/>
       <w:r>
@@ -2265,12 +2423,30 @@
           <w:color w:val="404040"/>
           <w:sz w:val="24"/>
         </w:rPr>
-        <w:t xml:space="preserve"> qu’avec les nombres à virgule flottante.</w:t>
+        <w:t xml:space="preserve"> peuvent donner des meilleurs résultats que les </w:t>
+      </w:r>
+      <w:proofErr w:type="spellStart"/>
+      <w:r>
+        <w:rPr>
+          <w:rFonts w:ascii="Arial" w:hAnsi="Arial" w:cs="Arial"/>
+          <w:color w:val="404040"/>
+          <w:sz w:val="24"/>
+        </w:rPr>
+        <w:t>floats</w:t>
+      </w:r>
+      <w:proofErr w:type="spellEnd"/>
+      <w:r>
+        <w:rPr>
+          <w:rFonts w:ascii="Arial" w:hAnsi="Arial" w:cs="Arial"/>
+          <w:color w:val="404040"/>
+          <w:sz w:val="24"/>
+        </w:rPr>
+        <w:t xml:space="preserve"> dans certaines situations.</w:t>
       </w:r>
     </w:p>
     <w:sectPr>
-      <w:headerReference w:type="default" r:id="rId21"/>
-      <w:footerReference w:type="default" r:id="rId22"/>
+      <w:headerReference w:type="default" r:id="rId22"/>
+      <w:footerReference w:type="default" r:id="rId23"/>
       <w:type w:val="continuous"/>
       <w:pgSz w:w="11906" w:h="16838"/>
       <w:pgMar w:top="2268" w:right="720" w:bottom="720" w:left="709" w:header="708" w:footer="708" w:gutter="0"/>
@@ -2282,7 +2458,7 @@
 </file>
 
 <file path=word/endnotes.xml><?xml version="1.0" encoding="utf-8"?>
-<w:endnotes xmlns:wpc="http://schemas.microsoft.com/office/word/2010/wordprocessingCanvas" xmlns:cx="http://schemas.microsoft.com/office/drawing/2014/chartex" xmlns:cx1="http://schemas.microsoft.com/office/drawing/2015/9/8/chartex" xmlns:cx2="http://schemas.microsoft.com/office/drawing/2015/10/21/chartex" xmlns:cx3="http://schemas.microsoft.com/office/drawing/2016/5/9/chartex" xmlns:cx4="http://schemas.microsoft.com/office/drawing/2016/5/10/chartex" xmlns:cx5="http://schemas.microsoft.com/office/drawing/2016/5/11/chartex" xmlns:cx6="http://schemas.microsoft.com/office/drawing/2016/5/12/chartex" xmlns:cx7="http://schemas.microsoft.com/office/drawing/2016/5/13/chartex" xmlns:cx8="http://schemas.microsoft.com/office/drawing/2016/5/14/chartex" xmlns:mc="http://schemas.openxmlformats.org/markup-compatibility/2006" xmlns:aink="http://schemas.microsoft.com/office/drawing/2016/ink" xmlns:am3d="http://schemas.microsoft.com/office/drawing/2017/model3d" xmlns:o="urn:schemas-microsoft-com:office:office" xmlns:r="http://schemas.openxmlformats.org/officeDocument/2006/relationships" xmlns:m="http://schemas.openxmlformats.org/officeDocument/2006/math" xmlns:v="urn:schemas-microsoft-com:vml" xmlns:wp14="http://schemas.microsoft.com/office/word/2010/wordprocessingDrawing" xmlns:wp="http://schemas.openxmlformats.org/drawingml/2006/wordprocessingDrawing" xmlns:w10="urn:schemas-microsoft-com:office:word" xmlns:w="http://schemas.openxmlformats.org/wordprocessingml/2006/main" xmlns:w14="http://schemas.microsoft.com/office/word/2010/wordml" xmlns:w15="http://schemas.microsoft.com/office/word/2012/wordml" xmlns:w16cex="http://schemas.microsoft.com/office/word/2018/wordml/cex" xmlns:w16cid="http://schemas.microsoft.com/office/word/2016/wordml/cid" xmlns:w16="http://schemas.microsoft.com/office/word/2018/wordml" xmlns:w16se="http://schemas.microsoft.com/office/word/2015/wordml/symex" xmlns:wpg="http://schemas.microsoft.com/office/word/2010/wordprocessingGroup" xmlns:wpi="http://schemas.microsoft.com/office/word/2010/wordprocessingInk" xmlns:wne="http://schemas.microsoft.com/office/word/2006/wordml" xmlns:wps="http://schemas.microsoft.com/office/word/2010/wordprocessingShape" mc:Ignorable="w14 w15 w16se w16cid w16 w16cex wp14">
+<w:endnotes xmlns:wpc="http://schemas.microsoft.com/office/word/2010/wordprocessingCanvas" xmlns:cx="http://schemas.microsoft.com/office/drawing/2014/chartex" xmlns:cx1="http://schemas.microsoft.com/office/drawing/2015/9/8/chartex" xmlns:cx2="http://schemas.microsoft.com/office/drawing/2015/10/21/chartex" xmlns:cx3="http://schemas.microsoft.com/office/drawing/2016/5/9/chartex" xmlns:cx4="http://schemas.microsoft.com/office/drawing/2016/5/10/chartex" xmlns:cx5="http://schemas.microsoft.com/office/drawing/2016/5/11/chartex" xmlns:cx6="http://schemas.microsoft.com/office/drawing/2016/5/12/chartex" xmlns:cx7="http://schemas.microsoft.com/office/drawing/2016/5/13/chartex" xmlns:cx8="http://schemas.microsoft.com/office/drawing/2016/5/14/chartex" xmlns:mc="http://schemas.openxmlformats.org/markup-compatibility/2006" xmlns:aink="http://schemas.microsoft.com/office/drawing/2016/ink" xmlns:am3d="http://schemas.microsoft.com/office/drawing/2017/model3d" xmlns:o="urn:schemas-microsoft-com:office:office" xmlns:r="http://schemas.openxmlformats.org/officeDocument/2006/relationships" xmlns:m="http://schemas.openxmlformats.org/officeDocument/2006/math" xmlns:v="urn:schemas-microsoft-com:vml" xmlns:wp14="http://schemas.microsoft.com/office/word/2010/wordprocessingDrawing" xmlns:wp="http://schemas.openxmlformats.org/drawingml/2006/wordprocessingDrawing" xmlns:w10="urn:schemas-microsoft-com:office:word" xmlns:w="http://schemas.openxmlformats.org/wordprocessingml/2006/main" xmlns:w14="http://schemas.microsoft.com/office/word/2010/wordml" xmlns:w15="http://schemas.microsoft.com/office/word/2012/wordml" xmlns:w16cex="http://schemas.microsoft.com/office/word/2018/wordml/cex" xmlns:w16cid="http://schemas.microsoft.com/office/word/2016/wordml/cid" xmlns:w16="http://schemas.microsoft.com/office/word/2018/wordml" xmlns:w16sdtdh="http://schemas.microsoft.com/office/word/2020/wordml/sdtdatahash" xmlns:w16se="http://schemas.microsoft.com/office/word/2015/wordml/symex" xmlns:wpg="http://schemas.microsoft.com/office/word/2010/wordprocessingGroup" xmlns:wpi="http://schemas.microsoft.com/office/word/2010/wordprocessingInk" xmlns:wne="http://schemas.microsoft.com/office/word/2006/wordml" xmlns:wps="http://schemas.microsoft.com/office/word/2010/wordprocessingShape" mc:Ignorable="w14 w15 w16se w16cid w16 w16cex w16sdtdh wp14">
   <w:endnote w:type="separator" w:id="-1">
     <w:p>
       <w:pPr>
@@ -2307,7 +2483,7 @@
 </file>
 
 <file path=word/footer1.xml><?xml version="1.0" encoding="utf-8"?>
-<w:ftr xmlns:wpc="http://schemas.microsoft.com/office/word/2010/wordprocessingCanvas" xmlns:cx="http://schemas.microsoft.com/office/drawing/2014/chartex" xmlns:cx1="http://schemas.microsoft.com/office/drawing/2015/9/8/chartex" xmlns:cx2="http://schemas.microsoft.com/office/drawing/2015/10/21/chartex" xmlns:cx3="http://schemas.microsoft.com/office/drawing/2016/5/9/chartex" xmlns:cx4="http://schemas.microsoft.com/office/drawing/2016/5/10/chartex" xmlns:cx5="http://schemas.microsoft.com/office/drawing/2016/5/11/chartex" xmlns:cx6="http://schemas.microsoft.com/office/drawing/2016/5/12/chartex" xmlns:cx7="http://schemas.microsoft.com/office/drawing/2016/5/13/chartex" xmlns:cx8="http://schemas.microsoft.com/office/drawing/2016/5/14/chartex" xmlns:mc="http://schemas.openxmlformats.org/markup-compatibility/2006" xmlns:aink="http://schemas.microsoft.com/office/drawing/2016/ink" xmlns:am3d="http://schemas.microsoft.com/office/drawing/2017/model3d" xmlns:o="urn:schemas-microsoft-com:office:office" xmlns:r="http://schemas.openxmlformats.org/officeDocument/2006/relationships" xmlns:m="http://schemas.openxmlformats.org/officeDocument/2006/math" xmlns:v="urn:schemas-microsoft-com:vml" xmlns:wp14="http://schemas.microsoft.com/office/word/2010/wordprocessingDrawing" xmlns:wp="http://schemas.openxmlformats.org/drawingml/2006/wordprocessingDrawing" xmlns:w10="urn:schemas-microsoft-com:office:word" xmlns:w="http://schemas.openxmlformats.org/wordprocessingml/2006/main" xmlns:w14="http://schemas.microsoft.com/office/word/2010/wordml" xmlns:w15="http://schemas.microsoft.com/office/word/2012/wordml" xmlns:w16cex="http://schemas.microsoft.com/office/word/2018/wordml/cex" xmlns:w16cid="http://schemas.microsoft.com/office/word/2016/wordml/cid" xmlns:w16="http://schemas.microsoft.com/office/word/2018/wordml" xmlns:w16se="http://schemas.microsoft.com/office/word/2015/wordml/symex" xmlns:wpg="http://schemas.microsoft.com/office/word/2010/wordprocessingGroup" xmlns:wpi="http://schemas.microsoft.com/office/word/2010/wordprocessingInk" xmlns:wne="http://schemas.microsoft.com/office/word/2006/wordml" xmlns:wps="http://schemas.microsoft.com/office/word/2010/wordprocessingShape" mc:Ignorable="w14 w15 w16se w16cid w16 w16cex wp14">
+<w:ftr xmlns:wpc="http://schemas.microsoft.com/office/word/2010/wordprocessingCanvas" xmlns:cx="http://schemas.microsoft.com/office/drawing/2014/chartex" xmlns:cx1="http://schemas.microsoft.com/office/drawing/2015/9/8/chartex" xmlns:cx2="http://schemas.microsoft.com/office/drawing/2015/10/21/chartex" xmlns:cx3="http://schemas.microsoft.com/office/drawing/2016/5/9/chartex" xmlns:cx4="http://schemas.microsoft.com/office/drawing/2016/5/10/chartex" xmlns:cx5="http://schemas.microsoft.com/office/drawing/2016/5/11/chartex" xmlns:cx6="http://schemas.microsoft.com/office/drawing/2016/5/12/chartex" xmlns:cx7="http://schemas.microsoft.com/office/drawing/2016/5/13/chartex" xmlns:cx8="http://schemas.microsoft.com/office/drawing/2016/5/14/chartex" xmlns:mc="http://schemas.openxmlformats.org/markup-compatibility/2006" xmlns:aink="http://schemas.microsoft.com/office/drawing/2016/ink" xmlns:am3d="http://schemas.microsoft.com/office/drawing/2017/model3d" xmlns:o="urn:schemas-microsoft-com:office:office" xmlns:r="http://schemas.openxmlformats.org/officeDocument/2006/relationships" xmlns:m="http://schemas.openxmlformats.org/officeDocument/2006/math" xmlns:v="urn:schemas-microsoft-com:vml" xmlns:wp14="http://schemas.microsoft.com/office/word/2010/wordprocessingDrawing" xmlns:wp="http://schemas.openxmlformats.org/drawingml/2006/wordprocessingDrawing" xmlns:w10="urn:schemas-microsoft-com:office:word" xmlns:w="http://schemas.openxmlformats.org/wordprocessingml/2006/main" xmlns:w14="http://schemas.microsoft.com/office/word/2010/wordml" xmlns:w15="http://schemas.microsoft.com/office/word/2012/wordml" xmlns:w16cex="http://schemas.microsoft.com/office/word/2018/wordml/cex" xmlns:w16cid="http://schemas.microsoft.com/office/word/2016/wordml/cid" xmlns:w16="http://schemas.microsoft.com/office/word/2018/wordml" xmlns:w16sdtdh="http://schemas.microsoft.com/office/word/2020/wordml/sdtdatahash" xmlns:w16se="http://schemas.microsoft.com/office/word/2015/wordml/symex" xmlns:wpg="http://schemas.microsoft.com/office/word/2010/wordprocessingGroup" xmlns:wpi="http://schemas.microsoft.com/office/word/2010/wordprocessingInk" xmlns:wne="http://schemas.microsoft.com/office/word/2006/wordml" xmlns:wps="http://schemas.microsoft.com/office/word/2010/wordprocessingShape" mc:Ignorable="w14 w15 w16se w16cid w16 w16cex w16sdtdh wp14">
   <w:p>
     <w:pPr>
       <w:pStyle w:val="Footer"/>
@@ -2846,7 +3022,7 @@
 </file>
 
 <file path=word/footer2.xml><?xml version="1.0" encoding="utf-8"?>
-<w:ftr xmlns:wpc="http://schemas.microsoft.com/office/word/2010/wordprocessingCanvas" xmlns:cx="http://schemas.microsoft.com/office/drawing/2014/chartex" xmlns:cx1="http://schemas.microsoft.com/office/drawing/2015/9/8/chartex" xmlns:cx2="http://schemas.microsoft.com/office/drawing/2015/10/21/chartex" xmlns:cx3="http://schemas.microsoft.com/office/drawing/2016/5/9/chartex" xmlns:cx4="http://schemas.microsoft.com/office/drawing/2016/5/10/chartex" xmlns:cx5="http://schemas.microsoft.com/office/drawing/2016/5/11/chartex" xmlns:cx6="http://schemas.microsoft.com/office/drawing/2016/5/12/chartex" xmlns:cx7="http://schemas.microsoft.com/office/drawing/2016/5/13/chartex" xmlns:cx8="http://schemas.microsoft.com/office/drawing/2016/5/14/chartex" xmlns:mc="http://schemas.openxmlformats.org/markup-compatibility/2006" xmlns:aink="http://schemas.microsoft.com/office/drawing/2016/ink" xmlns:am3d="http://schemas.microsoft.com/office/drawing/2017/model3d" xmlns:o="urn:schemas-microsoft-com:office:office" xmlns:r="http://schemas.openxmlformats.org/officeDocument/2006/relationships" xmlns:m="http://schemas.openxmlformats.org/officeDocument/2006/math" xmlns:v="urn:schemas-microsoft-com:vml" xmlns:wp14="http://schemas.microsoft.com/office/word/2010/wordprocessingDrawing" xmlns:wp="http://schemas.openxmlformats.org/drawingml/2006/wordprocessingDrawing" xmlns:w10="urn:schemas-microsoft-com:office:word" xmlns:w="http://schemas.openxmlformats.org/wordprocessingml/2006/main" xmlns:w14="http://schemas.microsoft.com/office/word/2010/wordml" xmlns:w15="http://schemas.microsoft.com/office/word/2012/wordml" xmlns:w16cex="http://schemas.microsoft.com/office/word/2018/wordml/cex" xmlns:w16cid="http://schemas.microsoft.com/office/word/2016/wordml/cid" xmlns:w16="http://schemas.microsoft.com/office/word/2018/wordml" xmlns:w16se="http://schemas.microsoft.com/office/word/2015/wordml/symex" xmlns:wpg="http://schemas.microsoft.com/office/word/2010/wordprocessingGroup" xmlns:wpi="http://schemas.microsoft.com/office/word/2010/wordprocessingInk" xmlns:wne="http://schemas.microsoft.com/office/word/2006/wordml" xmlns:wps="http://schemas.microsoft.com/office/word/2010/wordprocessingShape" mc:Ignorable="w14 w15 w16se w16cid w16 w16cex wp14">
+<w:ftr xmlns:wpc="http://schemas.microsoft.com/office/word/2010/wordprocessingCanvas" xmlns:cx="http://schemas.microsoft.com/office/drawing/2014/chartex" xmlns:cx1="http://schemas.microsoft.com/office/drawing/2015/9/8/chartex" xmlns:cx2="http://schemas.microsoft.com/office/drawing/2015/10/21/chartex" xmlns:cx3="http://schemas.microsoft.com/office/drawing/2016/5/9/chartex" xmlns:cx4="http://schemas.microsoft.com/office/drawing/2016/5/10/chartex" xmlns:cx5="http://schemas.microsoft.com/office/drawing/2016/5/11/chartex" xmlns:cx6="http://schemas.microsoft.com/office/drawing/2016/5/12/chartex" xmlns:cx7="http://schemas.microsoft.com/office/drawing/2016/5/13/chartex" xmlns:cx8="http://schemas.microsoft.com/office/drawing/2016/5/14/chartex" xmlns:mc="http://schemas.openxmlformats.org/markup-compatibility/2006" xmlns:aink="http://schemas.microsoft.com/office/drawing/2016/ink" xmlns:am3d="http://schemas.microsoft.com/office/drawing/2017/model3d" xmlns:o="urn:schemas-microsoft-com:office:office" xmlns:r="http://schemas.openxmlformats.org/officeDocument/2006/relationships" xmlns:m="http://schemas.openxmlformats.org/officeDocument/2006/math" xmlns:v="urn:schemas-microsoft-com:vml" xmlns:wp14="http://schemas.microsoft.com/office/word/2010/wordprocessingDrawing" xmlns:wp="http://schemas.openxmlformats.org/drawingml/2006/wordprocessingDrawing" xmlns:w10="urn:schemas-microsoft-com:office:word" xmlns:w="http://schemas.openxmlformats.org/wordprocessingml/2006/main" xmlns:w14="http://schemas.microsoft.com/office/word/2010/wordml" xmlns:w15="http://schemas.microsoft.com/office/word/2012/wordml" xmlns:w16cex="http://schemas.microsoft.com/office/word/2018/wordml/cex" xmlns:w16cid="http://schemas.microsoft.com/office/word/2016/wordml/cid" xmlns:w16="http://schemas.microsoft.com/office/word/2018/wordml" xmlns:w16sdtdh="http://schemas.microsoft.com/office/word/2020/wordml/sdtdatahash" xmlns:w16se="http://schemas.microsoft.com/office/word/2015/wordml/symex" xmlns:wpg="http://schemas.microsoft.com/office/word/2010/wordprocessingGroup" xmlns:wpi="http://schemas.microsoft.com/office/word/2010/wordprocessingInk" xmlns:wne="http://schemas.microsoft.com/office/word/2006/wordml" xmlns:wps="http://schemas.microsoft.com/office/word/2010/wordprocessingShape" mc:Ignorable="w14 w15 w16se w16cid w16 w16cex w16sdtdh wp14">
   <w:p>
     <w:pPr>
       <w:pStyle w:val="Footer"/>
@@ -3393,7 +3569,7 @@
 </file>
 
 <file path=word/footnotes.xml><?xml version="1.0" encoding="utf-8"?>
-<w:footnotes xmlns:wpc="http://schemas.microsoft.com/office/word/2010/wordprocessingCanvas" xmlns:cx="http://schemas.microsoft.com/office/drawing/2014/chartex" xmlns:cx1="http://schemas.microsoft.com/office/drawing/2015/9/8/chartex" xmlns:cx2="http://schemas.microsoft.com/office/drawing/2015/10/21/chartex" xmlns:cx3="http://schemas.microsoft.com/office/drawing/2016/5/9/chartex" xmlns:cx4="http://schemas.microsoft.com/office/drawing/2016/5/10/chartex" xmlns:cx5="http://schemas.microsoft.com/office/drawing/2016/5/11/chartex" xmlns:cx6="http://schemas.microsoft.com/office/drawing/2016/5/12/chartex" xmlns:cx7="http://schemas.microsoft.com/office/drawing/2016/5/13/chartex" xmlns:cx8="http://schemas.microsoft.com/office/drawing/2016/5/14/chartex" xmlns:mc="http://schemas.openxmlformats.org/markup-compatibility/2006" xmlns:aink="http://schemas.microsoft.com/office/drawing/2016/ink" xmlns:am3d="http://schemas.microsoft.com/office/drawing/2017/model3d" xmlns:o="urn:schemas-microsoft-com:office:office" xmlns:r="http://schemas.openxmlformats.org/officeDocument/2006/relationships" xmlns:m="http://schemas.openxmlformats.org/officeDocument/2006/math" xmlns:v="urn:schemas-microsoft-com:vml" xmlns:wp14="http://schemas.microsoft.com/office/word/2010/wordprocessingDrawing" xmlns:wp="http://schemas.openxmlformats.org/drawingml/2006/wordprocessingDrawing" xmlns:w10="urn:schemas-microsoft-com:office:word" xmlns:w="http://schemas.openxmlformats.org/wordprocessingml/2006/main" xmlns:w14="http://schemas.microsoft.com/office/word/2010/wordml" xmlns:w15="http://schemas.microsoft.com/office/word/2012/wordml" xmlns:w16cex="http://schemas.microsoft.com/office/word/2018/wordml/cex" xmlns:w16cid="http://schemas.microsoft.com/office/word/2016/wordml/cid" xmlns:w16="http://schemas.microsoft.com/office/word/2018/wordml" xmlns:w16se="http://schemas.microsoft.com/office/word/2015/wordml/symex" xmlns:wpg="http://schemas.microsoft.com/office/word/2010/wordprocessingGroup" xmlns:wpi="http://schemas.microsoft.com/office/word/2010/wordprocessingInk" xmlns:wne="http://schemas.microsoft.com/office/word/2006/wordml" xmlns:wps="http://schemas.microsoft.com/office/word/2010/wordprocessingShape" mc:Ignorable="w14 w15 w16se w16cid w16 w16cex wp14">
+<w:footnotes xmlns:wpc="http://schemas.microsoft.com/office/word/2010/wordprocessingCanvas" xmlns:cx="http://schemas.microsoft.com/office/drawing/2014/chartex" xmlns:cx1="http://schemas.microsoft.com/office/drawing/2015/9/8/chartex" xmlns:cx2="http://schemas.microsoft.com/office/drawing/2015/10/21/chartex" xmlns:cx3="http://schemas.microsoft.com/office/drawing/2016/5/9/chartex" xmlns:cx4="http://schemas.microsoft.com/office/drawing/2016/5/10/chartex" xmlns:cx5="http://schemas.microsoft.com/office/drawing/2016/5/11/chartex" xmlns:cx6="http://schemas.microsoft.com/office/drawing/2016/5/12/chartex" xmlns:cx7="http://schemas.microsoft.com/office/drawing/2016/5/13/chartex" xmlns:cx8="http://schemas.microsoft.com/office/drawing/2016/5/14/chartex" xmlns:mc="http://schemas.openxmlformats.org/markup-compatibility/2006" xmlns:aink="http://schemas.microsoft.com/office/drawing/2016/ink" xmlns:am3d="http://schemas.microsoft.com/office/drawing/2017/model3d" xmlns:o="urn:schemas-microsoft-com:office:office" xmlns:r="http://schemas.openxmlformats.org/officeDocument/2006/relationships" xmlns:m="http://schemas.openxmlformats.org/officeDocument/2006/math" xmlns:v="urn:schemas-microsoft-com:vml" xmlns:wp14="http://schemas.microsoft.com/office/word/2010/wordprocessingDrawing" xmlns:wp="http://schemas.openxmlformats.org/drawingml/2006/wordprocessingDrawing" xmlns:w10="urn:schemas-microsoft-com:office:word" xmlns:w="http://schemas.openxmlformats.org/wordprocessingml/2006/main" xmlns:w14="http://schemas.microsoft.com/office/word/2010/wordml" xmlns:w15="http://schemas.microsoft.com/office/word/2012/wordml" xmlns:w16cex="http://schemas.microsoft.com/office/word/2018/wordml/cex" xmlns:w16cid="http://schemas.microsoft.com/office/word/2016/wordml/cid" xmlns:w16="http://schemas.microsoft.com/office/word/2018/wordml" xmlns:w16sdtdh="http://schemas.microsoft.com/office/word/2020/wordml/sdtdatahash" xmlns:w16se="http://schemas.microsoft.com/office/word/2015/wordml/symex" xmlns:wpg="http://schemas.microsoft.com/office/word/2010/wordprocessingGroup" xmlns:wpi="http://schemas.microsoft.com/office/word/2010/wordprocessingInk" xmlns:wne="http://schemas.microsoft.com/office/word/2006/wordml" xmlns:wps="http://schemas.microsoft.com/office/word/2010/wordprocessingShape" mc:Ignorable="w14 w15 w16se w16cid w16 w16cex w16sdtdh wp14">
   <w:footnote w:type="separator" w:id="-1">
     <w:p>
       <w:pPr>
@@ -3418,7 +3594,7 @@
 </file>
 
 <file path=word/header1.xml><?xml version="1.0" encoding="utf-8"?>
-<w:hdr xmlns:wpc="http://schemas.microsoft.com/office/word/2010/wordprocessingCanvas" xmlns:cx="http://schemas.microsoft.com/office/drawing/2014/chartex" xmlns:cx1="http://schemas.microsoft.com/office/drawing/2015/9/8/chartex" xmlns:cx2="http://schemas.microsoft.com/office/drawing/2015/10/21/chartex" xmlns:cx3="http://schemas.microsoft.com/office/drawing/2016/5/9/chartex" xmlns:cx4="http://schemas.microsoft.com/office/drawing/2016/5/10/chartex" xmlns:cx5="http://schemas.microsoft.com/office/drawing/2016/5/11/chartex" xmlns:cx6="http://schemas.microsoft.com/office/drawing/2016/5/12/chartex" xmlns:cx7="http://schemas.microsoft.com/office/drawing/2016/5/13/chartex" xmlns:cx8="http://schemas.microsoft.com/office/drawing/2016/5/14/chartex" xmlns:mc="http://schemas.openxmlformats.org/markup-compatibility/2006" xmlns:aink="http://schemas.microsoft.com/office/drawing/2016/ink" xmlns:am3d="http://schemas.microsoft.com/office/drawing/2017/model3d" xmlns:o="urn:schemas-microsoft-com:office:office" xmlns:r="http://schemas.openxmlformats.org/officeDocument/2006/relationships" xmlns:m="http://schemas.openxmlformats.org/officeDocument/2006/math" xmlns:v="urn:schemas-microsoft-com:vml" xmlns:wp14="http://schemas.microsoft.com/office/word/2010/wordprocessingDrawing" xmlns:wp="http://schemas.openxmlformats.org/drawingml/2006/wordprocessingDrawing" xmlns:w10="urn:schemas-microsoft-com:office:word" xmlns:w="http://schemas.openxmlformats.org/wordprocessingml/2006/main" xmlns:w14="http://schemas.microsoft.com/office/word/2010/wordml" xmlns:w15="http://schemas.microsoft.com/office/word/2012/wordml" xmlns:w16cex="http://schemas.microsoft.com/office/word/2018/wordml/cex" xmlns:w16cid="http://schemas.microsoft.com/office/word/2016/wordml/cid" xmlns:w16="http://schemas.microsoft.com/office/word/2018/wordml" xmlns:w16se="http://schemas.microsoft.com/office/word/2015/wordml/symex" xmlns:wpg="http://schemas.microsoft.com/office/word/2010/wordprocessingGroup" xmlns:wpi="http://schemas.microsoft.com/office/word/2010/wordprocessingInk" xmlns:wne="http://schemas.microsoft.com/office/word/2006/wordml" xmlns:wps="http://schemas.microsoft.com/office/word/2010/wordprocessingShape" mc:Ignorable="w14 w15 w16se w16cid w16 w16cex wp14">
+<w:hdr xmlns:wpc="http://schemas.microsoft.com/office/word/2010/wordprocessingCanvas" xmlns:cx="http://schemas.microsoft.com/office/drawing/2014/chartex" xmlns:cx1="http://schemas.microsoft.com/office/drawing/2015/9/8/chartex" xmlns:cx2="http://schemas.microsoft.com/office/drawing/2015/10/21/chartex" xmlns:cx3="http://schemas.microsoft.com/office/drawing/2016/5/9/chartex" xmlns:cx4="http://schemas.microsoft.com/office/drawing/2016/5/10/chartex" xmlns:cx5="http://schemas.microsoft.com/office/drawing/2016/5/11/chartex" xmlns:cx6="http://schemas.microsoft.com/office/drawing/2016/5/12/chartex" xmlns:cx7="http://schemas.microsoft.com/office/drawing/2016/5/13/chartex" xmlns:cx8="http://schemas.microsoft.com/office/drawing/2016/5/14/chartex" xmlns:mc="http://schemas.openxmlformats.org/markup-compatibility/2006" xmlns:aink="http://schemas.microsoft.com/office/drawing/2016/ink" xmlns:am3d="http://schemas.microsoft.com/office/drawing/2017/model3d" xmlns:o="urn:schemas-microsoft-com:office:office" xmlns:r="http://schemas.openxmlformats.org/officeDocument/2006/relationships" xmlns:m="http://schemas.openxmlformats.org/officeDocument/2006/math" xmlns:v="urn:schemas-microsoft-com:vml" xmlns:wp14="http://schemas.microsoft.com/office/word/2010/wordprocessingDrawing" xmlns:wp="http://schemas.openxmlformats.org/drawingml/2006/wordprocessingDrawing" xmlns:w10="urn:schemas-microsoft-com:office:word" xmlns:w="http://schemas.openxmlformats.org/wordprocessingml/2006/main" xmlns:w14="http://schemas.microsoft.com/office/word/2010/wordml" xmlns:w15="http://schemas.microsoft.com/office/word/2012/wordml" xmlns:w16cex="http://schemas.microsoft.com/office/word/2018/wordml/cex" xmlns:w16cid="http://schemas.microsoft.com/office/word/2016/wordml/cid" xmlns:w16="http://schemas.microsoft.com/office/word/2018/wordml" xmlns:w16sdtdh="http://schemas.microsoft.com/office/word/2020/wordml/sdtdatahash" xmlns:w16se="http://schemas.microsoft.com/office/word/2015/wordml/symex" xmlns:wpg="http://schemas.microsoft.com/office/word/2010/wordprocessingGroup" xmlns:wpi="http://schemas.microsoft.com/office/word/2010/wordprocessingInk" xmlns:wne="http://schemas.microsoft.com/office/word/2006/wordml" xmlns:wps="http://schemas.microsoft.com/office/word/2010/wordprocessingShape" mc:Ignorable="w14 w15 w16se w16cid w16 w16cex w16sdtdh wp14">
   <w:p>
     <w:pPr>
       <w:pStyle w:val="Header"/>
@@ -3940,7 +4116,7 @@
 </file>
 
 <file path=word/header2.xml><?xml version="1.0" encoding="utf-8"?>
-<w:hdr xmlns:wpc="http://schemas.microsoft.com/office/word/2010/wordprocessingCanvas" xmlns:cx="http://schemas.microsoft.com/office/drawing/2014/chartex" xmlns:cx1="http://schemas.microsoft.com/office/drawing/2015/9/8/chartex" xmlns:cx2="http://schemas.microsoft.com/office/drawing/2015/10/21/chartex" xmlns:cx3="http://schemas.microsoft.com/office/drawing/2016/5/9/chartex" xmlns:cx4="http://schemas.microsoft.com/office/drawing/2016/5/10/chartex" xmlns:cx5="http://schemas.microsoft.com/office/drawing/2016/5/11/chartex" xmlns:cx6="http://schemas.microsoft.com/office/drawing/2016/5/12/chartex" xmlns:cx7="http://schemas.microsoft.com/office/drawing/2016/5/13/chartex" xmlns:cx8="http://schemas.microsoft.com/office/drawing/2016/5/14/chartex" xmlns:mc="http://schemas.openxmlformats.org/markup-compatibility/2006" xmlns:aink="http://schemas.microsoft.com/office/drawing/2016/ink" xmlns:am3d="http://schemas.microsoft.com/office/drawing/2017/model3d" xmlns:o="urn:schemas-microsoft-com:office:office" xmlns:r="http://schemas.openxmlformats.org/officeDocument/2006/relationships" xmlns:m="http://schemas.openxmlformats.org/officeDocument/2006/math" xmlns:v="urn:schemas-microsoft-com:vml" xmlns:wp14="http://schemas.microsoft.com/office/word/2010/wordprocessingDrawing" xmlns:wp="http://schemas.openxmlformats.org/drawingml/2006/wordprocessingDrawing" xmlns:w10="urn:schemas-microsoft-com:office:word" xmlns:w="http://schemas.openxmlformats.org/wordprocessingml/2006/main" xmlns:w14="http://schemas.microsoft.com/office/word/2010/wordml" xmlns:w15="http://schemas.microsoft.com/office/word/2012/wordml" xmlns:w16cex="http://schemas.microsoft.com/office/word/2018/wordml/cex" xmlns:w16cid="http://schemas.microsoft.com/office/word/2016/wordml/cid" xmlns:w16="http://schemas.microsoft.com/office/word/2018/wordml" xmlns:w16se="http://schemas.microsoft.com/office/word/2015/wordml/symex" xmlns:wpg="http://schemas.microsoft.com/office/word/2010/wordprocessingGroup" xmlns:wpi="http://schemas.microsoft.com/office/word/2010/wordprocessingInk" xmlns:wne="http://schemas.microsoft.com/office/word/2006/wordml" xmlns:wps="http://schemas.microsoft.com/office/word/2010/wordprocessingShape" mc:Ignorable="w14 w15 w16se w16cid w16 w16cex wp14">
+<w:hdr xmlns:wpc="http://schemas.microsoft.com/office/word/2010/wordprocessingCanvas" xmlns:cx="http://schemas.microsoft.com/office/drawing/2014/chartex" xmlns:cx1="http://schemas.microsoft.com/office/drawing/2015/9/8/chartex" xmlns:cx2="http://schemas.microsoft.com/office/drawing/2015/10/21/chartex" xmlns:cx3="http://schemas.microsoft.com/office/drawing/2016/5/9/chartex" xmlns:cx4="http://schemas.microsoft.com/office/drawing/2016/5/10/chartex" xmlns:cx5="http://schemas.microsoft.com/office/drawing/2016/5/11/chartex" xmlns:cx6="http://schemas.microsoft.com/office/drawing/2016/5/12/chartex" xmlns:cx7="http://schemas.microsoft.com/office/drawing/2016/5/13/chartex" xmlns:cx8="http://schemas.microsoft.com/office/drawing/2016/5/14/chartex" xmlns:mc="http://schemas.openxmlformats.org/markup-compatibility/2006" xmlns:aink="http://schemas.microsoft.com/office/drawing/2016/ink" xmlns:am3d="http://schemas.microsoft.com/office/drawing/2017/model3d" xmlns:o="urn:schemas-microsoft-com:office:office" xmlns:r="http://schemas.openxmlformats.org/officeDocument/2006/relationships" xmlns:m="http://schemas.openxmlformats.org/officeDocument/2006/math" xmlns:v="urn:schemas-microsoft-com:vml" xmlns:wp14="http://schemas.microsoft.com/office/word/2010/wordprocessingDrawing" xmlns:wp="http://schemas.openxmlformats.org/drawingml/2006/wordprocessingDrawing" xmlns:w10="urn:schemas-microsoft-com:office:word" xmlns:w="http://schemas.openxmlformats.org/wordprocessingml/2006/main" xmlns:w14="http://schemas.microsoft.com/office/word/2010/wordml" xmlns:w15="http://schemas.microsoft.com/office/word/2012/wordml" xmlns:w16cex="http://schemas.microsoft.com/office/word/2018/wordml/cex" xmlns:w16cid="http://schemas.microsoft.com/office/word/2016/wordml/cid" xmlns:w16="http://schemas.microsoft.com/office/word/2018/wordml" xmlns:w16sdtdh="http://schemas.microsoft.com/office/word/2020/wordml/sdtdatahash" xmlns:w16se="http://schemas.microsoft.com/office/word/2015/wordml/symex" xmlns:wpg="http://schemas.microsoft.com/office/word/2010/wordprocessingGroup" xmlns:wpi="http://schemas.microsoft.com/office/word/2010/wordprocessingInk" xmlns:wne="http://schemas.microsoft.com/office/word/2006/wordml" xmlns:wps="http://schemas.microsoft.com/office/word/2010/wordprocessingShape" mc:Ignorable="w14 w15 w16se w16cid w16 w16cex w16sdtdh wp14">
   <w:p>
     <w:pPr>
       <w:pStyle w:val="Header"/>
@@ -4425,7 +4601,7 @@
 </file>
 
 <file path=word/numbering.xml><?xml version="1.0" encoding="utf-8"?>
-<w:numbering xmlns:wpc="http://schemas.microsoft.com/office/word/2010/wordprocessingCanvas" xmlns:cx="http://schemas.microsoft.com/office/drawing/2014/chartex" xmlns:cx1="http://schemas.microsoft.com/office/drawing/2015/9/8/chartex" xmlns:cx2="http://schemas.microsoft.com/office/drawing/2015/10/21/chartex" xmlns:cx3="http://schemas.microsoft.com/office/drawing/2016/5/9/chartex" xmlns:cx4="http://schemas.microsoft.com/office/drawing/2016/5/10/chartex" xmlns:cx5="http://schemas.microsoft.com/office/drawing/2016/5/11/chartex" xmlns:cx6="http://schemas.microsoft.com/office/drawing/2016/5/12/chartex" xmlns:cx7="http://schemas.microsoft.com/office/drawing/2016/5/13/chartex" xmlns:cx8="http://schemas.microsoft.com/office/drawing/2016/5/14/chartex" xmlns:mc="http://schemas.openxmlformats.org/markup-compatibility/2006" xmlns:aink="http://schemas.microsoft.com/office/drawing/2016/ink" xmlns:am3d="http://schemas.microsoft.com/office/drawing/2017/model3d" xmlns:o="urn:schemas-microsoft-com:office:office" xmlns:r="http://schemas.openxmlformats.org/officeDocument/2006/relationships" xmlns:m="http://schemas.openxmlformats.org/officeDocument/2006/math" xmlns:v="urn:schemas-microsoft-com:vml" xmlns:wp14="http://schemas.microsoft.com/office/word/2010/wordprocessingDrawing" xmlns:wp="http://schemas.openxmlformats.org/drawingml/2006/wordprocessingDrawing" xmlns:w10="urn:schemas-microsoft-com:office:word" xmlns:w="http://schemas.openxmlformats.org/wordprocessingml/2006/main" xmlns:w14="http://schemas.microsoft.com/office/word/2010/wordml" xmlns:w15="http://schemas.microsoft.com/office/word/2012/wordml" xmlns:w16cex="http://schemas.microsoft.com/office/word/2018/wordml/cex" xmlns:w16cid="http://schemas.microsoft.com/office/word/2016/wordml/cid" xmlns:w16="http://schemas.microsoft.com/office/word/2018/wordml" xmlns:w16se="http://schemas.microsoft.com/office/word/2015/wordml/symex" xmlns:wpg="http://schemas.microsoft.com/office/word/2010/wordprocessingGroup" xmlns:wpi="http://schemas.microsoft.com/office/word/2010/wordprocessingInk" xmlns:wne="http://schemas.microsoft.com/office/word/2006/wordml" xmlns:wps="http://schemas.microsoft.com/office/word/2010/wordprocessingShape" mc:Ignorable="w14 w15 w16se w16cid w16 w16cex wp14">
+<w:numbering xmlns:wpc="http://schemas.microsoft.com/office/word/2010/wordprocessingCanvas" xmlns:cx="http://schemas.microsoft.com/office/drawing/2014/chartex" xmlns:cx1="http://schemas.microsoft.com/office/drawing/2015/9/8/chartex" xmlns:cx2="http://schemas.microsoft.com/office/drawing/2015/10/21/chartex" xmlns:cx3="http://schemas.microsoft.com/office/drawing/2016/5/9/chartex" xmlns:cx4="http://schemas.microsoft.com/office/drawing/2016/5/10/chartex" xmlns:cx5="http://schemas.microsoft.com/office/drawing/2016/5/11/chartex" xmlns:cx6="http://schemas.microsoft.com/office/drawing/2016/5/12/chartex" xmlns:cx7="http://schemas.microsoft.com/office/drawing/2016/5/13/chartex" xmlns:cx8="http://schemas.microsoft.com/office/drawing/2016/5/14/chartex" xmlns:mc="http://schemas.openxmlformats.org/markup-compatibility/2006" xmlns:aink="http://schemas.microsoft.com/office/drawing/2016/ink" xmlns:am3d="http://schemas.microsoft.com/office/drawing/2017/model3d" xmlns:o="urn:schemas-microsoft-com:office:office" xmlns:r="http://schemas.openxmlformats.org/officeDocument/2006/relationships" xmlns:m="http://schemas.openxmlformats.org/officeDocument/2006/math" xmlns:v="urn:schemas-microsoft-com:vml" xmlns:wp14="http://schemas.microsoft.com/office/word/2010/wordprocessingDrawing" xmlns:wp="http://schemas.openxmlformats.org/drawingml/2006/wordprocessingDrawing" xmlns:w10="urn:schemas-microsoft-com:office:word" xmlns:w="http://schemas.openxmlformats.org/wordprocessingml/2006/main" xmlns:w14="http://schemas.microsoft.com/office/word/2010/wordml" xmlns:w15="http://schemas.microsoft.com/office/word/2012/wordml" xmlns:w16cex="http://schemas.microsoft.com/office/word/2018/wordml/cex" xmlns:w16cid="http://schemas.microsoft.com/office/word/2016/wordml/cid" xmlns:w16="http://schemas.microsoft.com/office/word/2018/wordml" xmlns:w16sdtdh="http://schemas.microsoft.com/office/word/2020/wordml/sdtdatahash" xmlns:w16se="http://schemas.microsoft.com/office/word/2015/wordml/symex" xmlns:wpg="http://schemas.microsoft.com/office/word/2010/wordprocessingGroup" xmlns:wpi="http://schemas.microsoft.com/office/word/2010/wordprocessingInk" xmlns:wne="http://schemas.microsoft.com/office/word/2006/wordml" xmlns:wps="http://schemas.microsoft.com/office/word/2010/wordprocessingShape" mc:Ignorable="w14 w15 w16se w16cid w16 w16cex w16sdtdh wp14">
   <w:abstractNum w:abstractNumId="0" w15:restartNumberingAfterBreak="0">
     <w:nsid w:val="01681142"/>
     <w:multiLevelType w:val="hybridMultilevel"/>
@@ -4890,7 +5066,7 @@
 </file>
 
 <file path=word/styles.xml><?xml version="1.0" encoding="utf-8"?>
-<w:styles xmlns:mc="http://schemas.openxmlformats.org/markup-compatibility/2006" xmlns:r="http://schemas.openxmlformats.org/officeDocument/2006/relationships" xmlns:w="http://schemas.openxmlformats.org/wordprocessingml/2006/main" xmlns:w14="http://schemas.microsoft.com/office/word/2010/wordml" xmlns:w15="http://schemas.microsoft.com/office/word/2012/wordml" xmlns:w16cex="http://schemas.microsoft.com/office/word/2018/wordml/cex" xmlns:w16cid="http://schemas.microsoft.com/office/word/2016/wordml/cid" xmlns:w16="http://schemas.microsoft.com/office/word/2018/wordml" xmlns:w16se="http://schemas.microsoft.com/office/word/2015/wordml/symex" mc:Ignorable="w14 w15 w16se w16cid w16 w16cex">
+<w:styles xmlns:mc="http://schemas.openxmlformats.org/markup-compatibility/2006" xmlns:r="http://schemas.openxmlformats.org/officeDocument/2006/relationships" xmlns:w="http://schemas.openxmlformats.org/wordprocessingml/2006/main" xmlns:w14="http://schemas.microsoft.com/office/word/2010/wordml" xmlns:w15="http://schemas.microsoft.com/office/word/2012/wordml" xmlns:w16cex="http://schemas.microsoft.com/office/word/2018/wordml/cex" xmlns:w16cid="http://schemas.microsoft.com/office/word/2016/wordml/cid" xmlns:w16="http://schemas.microsoft.com/office/word/2018/wordml" xmlns:w16sdtdh="http://schemas.microsoft.com/office/word/2020/wordml/sdtdatahash" xmlns:w16se="http://schemas.microsoft.com/office/word/2015/wordml/symex" mc:Ignorable="w14 w15 w16se w16cid w16 w16cex w16sdtdh">
   <w:docDefaults>
     <w:rPrDefault>
       <w:rPr>

--- a/doc-src/flyers/Flyer_FR.docx
+++ b/doc-src/flyers/Flyer_FR.docx
@@ -938,6 +938,8 @@
       <w:r>
         <w:rPr>
           <w:rFonts w:ascii="Arial" w:hAnsi="Arial" w:cs="Arial"/>
+          <w:i/>
+          <w:iCs/>
           <w:color w:val="404040"/>
           <w:sz w:val="24"/>
         </w:rPr>
@@ -950,7 +952,25 @@
           <w:color w:val="404040"/>
           <w:sz w:val="24"/>
         </w:rPr>
-        <w:t xml:space="preserve"> et doubles par des nombres complexes</w:t>
+        <w:t xml:space="preserve"> et </w:t>
+      </w:r>
+      <w:r>
+        <w:rPr>
+          <w:rFonts w:ascii="Arial" w:hAnsi="Arial" w:cs="Arial"/>
+          <w:i/>
+          <w:iCs/>
+          <w:color w:val="404040"/>
+          <w:sz w:val="24"/>
+        </w:rPr>
+        <w:t>doubles</w:t>
+      </w:r>
+      <w:r>
+        <w:rPr>
+          <w:rFonts w:ascii="Arial" w:hAnsi="Arial" w:cs="Arial"/>
+          <w:color w:val="404040"/>
+          <w:sz w:val="24"/>
+        </w:rPr>
+        <w:t xml:space="preserve"> par des nombres complexes</w:t>
       </w:r>
     </w:p>
     <w:p>
@@ -979,6 +999,8 @@
       <w:r>
         <w:rPr>
           <w:rFonts w:ascii="Arial" w:hAnsi="Arial" w:cs="Arial"/>
+          <w:i/>
+          <w:iCs/>
           <w:color w:val="404040"/>
           <w:sz w:val="24"/>
         </w:rPr>
@@ -991,7 +1013,25 @@
           <w:color w:val="404040"/>
           <w:sz w:val="24"/>
         </w:rPr>
-        <w:t xml:space="preserve"> et doubles par un nouveau format de stockage appelé </w:t>
+        <w:t xml:space="preserve"> et </w:t>
+      </w:r>
+      <w:r>
+        <w:rPr>
+          <w:rFonts w:ascii="Arial" w:hAnsi="Arial" w:cs="Arial"/>
+          <w:i/>
+          <w:iCs/>
+          <w:color w:val="404040"/>
+          <w:sz w:val="24"/>
+        </w:rPr>
+        <w:t>doubles</w:t>
+      </w:r>
+      <w:r>
+        <w:rPr>
+          <w:rFonts w:ascii="Arial" w:hAnsi="Arial" w:cs="Arial"/>
+          <w:color w:val="404040"/>
+          <w:sz w:val="24"/>
+        </w:rPr>
+        <w:t xml:space="preserve"> par un nouveau format de stockage appelé </w:t>
       </w:r>
       <w:proofErr w:type="spellStart"/>
       <w:r>
@@ -1537,6 +1577,48 @@
     </w:p>
     <w:p>
       <w:pPr>
+        <w:jc w:val="both"/>
+        <w:rPr>
+          <w:rFonts w:ascii="Arial" w:hAnsi="Arial" w:cs="Arial"/>
+          <w:color w:val="404040"/>
+          <w:sz w:val="24"/>
+        </w:rPr>
+      </w:pPr>
+      <w:r>
+        <w:rPr>
+          <w:rFonts w:ascii="Arial" w:hAnsi="Arial" w:cs="Arial"/>
+          <w:color w:val="404040"/>
+          <w:sz w:val="24"/>
+        </w:rPr>
+        <w:t>Les nombres à virgule flottante (IEEE 754) sont composés de 3 parties</w:t>
+      </w:r>
+      <w:r>
+        <w:rPr>
+          <w:rFonts w:ascii="Arial" w:hAnsi="Arial" w:cs="Arial"/>
+          <w:color w:val="404040"/>
+          <w:sz w:val="24"/>
+        </w:rPr>
+        <w:t>, de taille fixe. Cette structure est</w:t>
+      </w:r>
+      <w:r>
+        <w:rPr>
+          <w:rFonts w:ascii="Arial" w:hAnsi="Arial" w:cs="Arial"/>
+          <w:color w:val="404040"/>
+          <w:sz w:val="24"/>
+        </w:rPr>
+        <w:t xml:space="preserve"> similaire à la notation scientifique</w:t>
+      </w:r>
+      <w:r>
+        <w:rPr>
+          <w:rFonts w:ascii="Arial" w:hAnsi="Arial" w:cs="Arial"/>
+          <w:color w:val="404040"/>
+          <w:sz w:val="24"/>
+        </w:rPr>
+        <w:t>.</w:t>
+      </w:r>
+    </w:p>
+    <w:p>
+      <w:pPr>
         <w:keepNext/>
         <w:jc w:val="both"/>
         <w:rPr>
@@ -1551,39 +1633,7 @@
           <w:color w:val="404040"/>
           <w:sz w:val="24"/>
         </w:rPr>
-        <w:t>Les nombres à virgule flottante (IEEE 754) sont composés de 3 parties</w:t>
-      </w:r>
-      <w:r>
-        <w:rPr>
-          <w:rFonts w:ascii="Arial" w:hAnsi="Arial" w:cs="Arial"/>
-          <w:color w:val="404040"/>
-          <w:sz w:val="24"/>
-        </w:rPr>
-        <w:t xml:space="preserve">, de taille fixe. Cette </w:t>
-      </w:r>
-      <w:r>
-        <w:rPr>
-          <w:rFonts w:ascii="Arial" w:hAnsi="Arial" w:cs="Arial"/>
-          <w:color w:val="404040"/>
-          <w:sz w:val="24"/>
-        </w:rPr>
-        <w:t>structure est</w:t>
-      </w:r>
-      <w:r>
-        <w:rPr>
-          <w:rFonts w:ascii="Arial" w:hAnsi="Arial" w:cs="Arial"/>
-          <w:color w:val="404040"/>
-          <w:sz w:val="24"/>
-        </w:rPr>
-        <w:t xml:space="preserve"> similaire à la notation scientifique</w:t>
-      </w:r>
-      <w:r>
-        <w:rPr>
-          <w:rFonts w:ascii="Arial" w:hAnsi="Arial" w:cs="Arial"/>
-          <w:color w:val="404040"/>
-          <w:sz w:val="24"/>
-        </w:rPr>
-        <w:t>. Elle comprend :</w:t>
+        <w:t>Elle comprend :</w:t>
       </w:r>
     </w:p>
     <w:p>
@@ -1792,7 +1842,7 @@
           <v:shape id="_x0000_i1025" type="#_x0000_t75" style="width:247.5pt;height:41.25pt" o:ole="">
             <v:imagedata r:id="rId18" o:title=""/>
           </v:shape>
-          <o:OLEObject Type="Embed" ProgID="Visio.Drawing.15" ShapeID="_x0000_i1025" DrawAspect="Content" ObjectID="_1687862524" r:id="rId19"/>
+          <o:OLEObject Type="Embed" ProgID="Visio.Drawing.15" ShapeID="_x0000_i1025" DrawAspect="Content" ObjectID="_1687867058" r:id="rId19"/>
         </w:object>
       </w:r>
     </w:p>
@@ -2083,6 +2133,7 @@
         </w:rPr>
         <w:t xml:space="preserve"> (ex :</w:t>
       </w:r>
+      <w:bookmarkStart w:id="0" w:name="_Hlk77252204"/>
       <m:oMath>
         <m:r>
           <w:rPr>
@@ -2125,6 +2176,7 @@
           </m:den>
         </m:f>
       </m:oMath>
+      <w:bookmarkEnd w:id="0"/>
       <w:r>
         <w:rPr>
           <w:rFonts w:ascii="Arial" w:hAnsi="Arial" w:cs="Arial"/>
@@ -2148,7 +2200,7 @@
           <v:shape id="_x0000_i1026" type="#_x0000_t75" style="width:247.5pt;height:40.5pt" o:ole="">
             <v:imagedata r:id="rId20" o:title=""/>
           </v:shape>
-          <o:OLEObject Type="Embed" ProgID="Visio.Drawing.15" ShapeID="_x0000_i1026" DrawAspect="Content" ObjectID="_1687862525" r:id="rId21"/>
+          <o:OLEObject Type="Embed" ProgID="Visio.Drawing.15" ShapeID="_x0000_i1026" DrawAspect="Content" ObjectID="_1687867059" r:id="rId21"/>
         </w:object>
       </w:r>
     </w:p>
@@ -2429,6 +2481,8 @@
       <w:r>
         <w:rPr>
           <w:rFonts w:ascii="Arial" w:hAnsi="Arial" w:cs="Arial"/>
+          <w:i/>
+          <w:iCs/>
           <w:color w:val="404040"/>
           <w:sz w:val="24"/>
         </w:rPr>
@@ -3987,7 +4041,17 @@
                               <w:sz w:val="18"/>
                               <w:szCs w:val="16"/>
                             </w:rPr>
-                            <w:t>RÉSUMÉ TRAVAIL DE BACHELOR</w:t>
+                            <w:t xml:space="preserve">RÉSUMÉ TRAVAIL DE </w:t>
+                          </w:r>
+                          <w:proofErr w:type="gramStart"/>
+                          <w:r>
+                            <w:rPr>
+                              <w:rFonts w:ascii="Arial" w:hAnsi="Arial" w:cs="Arial"/>
+                              <w:color w:val="ACA39A"/>
+                              <w:sz w:val="18"/>
+                              <w:szCs w:val="16"/>
+                            </w:rPr>
+                            <w:t>BACHELOR</w:t>
                           </w:r>
                           <w:r>
                             <w:rPr>
@@ -4005,7 +4069,17 @@
                               <w:sz w:val="18"/>
                               <w:szCs w:val="16"/>
                             </w:rPr>
-                            <w:t xml:space="preserve"> | JUILLET </w:t>
+                            <w:t xml:space="preserve"> |</w:t>
+                          </w:r>
+                          <w:proofErr w:type="gramEnd"/>
+                          <w:r>
+                            <w:rPr>
+                              <w:rFonts w:ascii="Arial" w:hAnsi="Arial" w:cs="Arial"/>
+                              <w:color w:val="ACA39A"/>
+                              <w:sz w:val="18"/>
+                              <w:szCs w:val="16"/>
+                            </w:rPr>
+                            <w:t xml:space="preserve"> JUILLET </w:t>
                           </w:r>
                           <w:r>
                             <w:rPr>
@@ -4447,7 +4521,27 @@
                               <w:sz w:val="18"/>
                               <w:szCs w:val="16"/>
                             </w:rPr>
-                            <w:t xml:space="preserve">RÉSUMÉ TRAVAIL DE BACHELOR  | JUILLET </w:t>
+                            <w:t xml:space="preserve">RÉSUMÉ TRAVAIL DE </w:t>
+                          </w:r>
+                          <w:proofErr w:type="gramStart"/>
+                          <w:r>
+                            <w:rPr>
+                              <w:rFonts w:ascii="Arial" w:hAnsi="Arial" w:cs="Arial"/>
+                              <w:color w:val="ACA39A"/>
+                              <w:sz w:val="18"/>
+                              <w:szCs w:val="16"/>
+                            </w:rPr>
+                            <w:t>BACHELOR  |</w:t>
+                          </w:r>
+                          <w:proofErr w:type="gramEnd"/>
+                          <w:r>
+                            <w:rPr>
+                              <w:rFonts w:ascii="Arial" w:hAnsi="Arial" w:cs="Arial"/>
+                              <w:color w:val="ACA39A"/>
+                              <w:sz w:val="18"/>
+                              <w:szCs w:val="16"/>
+                            </w:rPr>
+                            <w:t xml:space="preserve"> JUILLET </w:t>
                           </w:r>
                           <w:r>
                             <w:rPr>
@@ -5917,19 +6011,6 @@
 </file>
 
 <file path=customXml/item1.xml><?xml version="1.0" encoding="utf-8"?>
-<?mso-contentType ?>
-<FormTemplates xmlns="http://schemas.microsoft.com/sharepoint/v3/contenttype/forms">
-  <Display>DocumentLibraryForm</Display>
-  <Edit>DocumentLibraryForm</Edit>
-  <New>DocumentLibraryForm</New>
-</FormTemplates>
-</file>
-
-<file path=customXml/item2.xml><?xml version="1.0" encoding="utf-8"?>
-<b:Sources xmlns:b="http://schemas.openxmlformats.org/officeDocument/2006/bibliography" xmlns="http://schemas.openxmlformats.org/officeDocument/2006/bibliography" SelectedStyle="\APA.XSL" StyleName="APA"/>
-</file>
-
-<file path=customXml/item3.xml><?xml version="1.0" encoding="utf-8"?>
 <ct:contentTypeSchema xmlns:ct="http://schemas.microsoft.com/office/2006/metadata/contentType" xmlns:ma="http://schemas.microsoft.com/office/2006/metadata/properties/metaAttributes" ct:_="" ma:_="" ma:contentTypeName="Document" ma:contentTypeID="0x010100A7F4C03F73161749BBE7344550E18CD5" ma:contentTypeVersion="12" ma:contentTypeDescription="Crée un document." ma:contentTypeScope="" ma:versionID="547a0857633df66b5ec695685788069a">
   <xsd:schema xmlns:xsd="http://www.w3.org/2001/XMLSchema" xmlns:xs="http://www.w3.org/2001/XMLSchema" xmlns:p="http://schemas.microsoft.com/office/2006/metadata/properties" xmlns:ns2="0eeab1d4-2b20-4c7d-b876-9ff6a9b28882" xmlns:ns3="76584b67-a7e9-4a55-be01-8955a44b6edb" targetNamespace="http://schemas.microsoft.com/office/2006/metadata/properties" ma:root="true" ma:fieldsID="79553c6a41b59b5f0c2dae34506859b3" ns2:_="" ns3:_="">
     <xsd:import namespace="0eeab1d4-2b20-4c7d-b876-9ff6a9b28882"/>
@@ -6087,7 +6168,40 @@
 </ct:contentTypeSchema>
 </file>
 
+<file path=customXml/item2.xml><?xml version="1.0" encoding="utf-8"?>
+<b:Sources xmlns:b="http://schemas.openxmlformats.org/officeDocument/2006/bibliography" xmlns="http://schemas.openxmlformats.org/officeDocument/2006/bibliography" SelectedStyle="\APA.XSL" StyleName="APA"/>
+</file>
+
+<file path=customXml/item3.xml><?xml version="1.0" encoding="utf-8"?>
+<?mso-contentType ?>
+<FormTemplates xmlns="http://schemas.microsoft.com/sharepoint/v3/contenttype/forms">
+  <Display>DocumentLibraryForm</Display>
+  <Edit>DocumentLibraryForm</Edit>
+  <New>DocumentLibraryForm</New>
+</FormTemplates>
+</file>
+
 <file path=customXml/item4.xml><?xml version="1.0" encoding="utf-8"?>
+<p:properties xmlns:p="http://schemas.microsoft.com/office/2006/metadata/properties" xmlns:xsi="http://www.w3.org/2001/XMLSchema-instance" xmlns:pc="http://schemas.microsoft.com/office/infopath/2007/PartnerControls">
+  <documentManagement>
+    <TaxKeywordTaxHTField xmlns="0eeab1d4-2b20-4c7d-b876-9ff6a9b28882">
+      <Terms xmlns="http://schemas.microsoft.com/office/infopath/2007/PartnerControls"/>
+    </TaxKeywordTaxHTField>
+    <_dlc_DocId xmlns="76584b67-a7e9-4a55-be01-8955a44b6edb">7PHS634TQKHA-21-34</_dlc_DocId>
+    <_dlc_DocIdUrl xmlns="76584b67-a7e9-4a55-be01-8955a44b6edb">
+      <Url>https://ged.hefr.ch/eifr/tic/info/formation/formation_base/resume_tra_bachelor/_layouts/15/DocIdRedir.aspx?ID=7PHS634TQKHA-21-34</Url>
+      <Description>7PHS634TQKHA-21-34</Description>
+    </_dlc_DocIdUrl>
+  </documentManagement>
+</p:properties>
+</file>
+
+<file path=customXml/item5.xml><?xml version="1.0" encoding="utf-8"?>
+<?mso-contentType ?>
+<SharedContentType xmlns="Microsoft.SharePoint.Taxonomy.ContentTypeSync" SourceId="b322d84b-9107-45f9-98b0-fcc71aaba640" ContentTypeId="0x0101" PreviousValue="false"/>
+</file>
+
+<file path=customXml/item6.xml><?xml version="1.0" encoding="utf-8"?>
 <?mso-contentType ?>
 <spe:Receivers xmlns:spe="http://schemas.microsoft.com/sharepoint/events">
   <Receiver>
@@ -6133,43 +6247,7 @@
 </spe:Receivers>
 </file>
 
-<file path=customXml/item5.xml><?xml version="1.0" encoding="utf-8"?>
-<?mso-contentType ?>
-<SharedContentType xmlns="Microsoft.SharePoint.Taxonomy.ContentTypeSync" SourceId="b322d84b-9107-45f9-98b0-fcc71aaba640" ContentTypeId="0x0101" PreviousValue="false"/>
-</file>
-
-<file path=customXml/item6.xml><?xml version="1.0" encoding="utf-8"?>
-<p:properties xmlns:p="http://schemas.microsoft.com/office/2006/metadata/properties" xmlns:xsi="http://www.w3.org/2001/XMLSchema-instance" xmlns:pc="http://schemas.microsoft.com/office/infopath/2007/PartnerControls">
-  <documentManagement>
-    <TaxKeywordTaxHTField xmlns="0eeab1d4-2b20-4c7d-b876-9ff6a9b28882">
-      <Terms xmlns="http://schemas.microsoft.com/office/infopath/2007/PartnerControls"/>
-    </TaxKeywordTaxHTField>
-    <_dlc_DocId xmlns="76584b67-a7e9-4a55-be01-8955a44b6edb">7PHS634TQKHA-21-34</_dlc_DocId>
-    <_dlc_DocIdUrl xmlns="76584b67-a7e9-4a55-be01-8955a44b6edb">
-      <Url>https://ged.hefr.ch/eifr/tic/info/formation/formation_base/resume_tra_bachelor/_layouts/15/DocIdRedir.aspx?ID=7PHS634TQKHA-21-34</Url>
-      <Description>7PHS634TQKHA-21-34</Description>
-    </_dlc_DocIdUrl>
-  </documentManagement>
-</p:properties>
-</file>
-
 <file path=customXml/itemProps1.xml><?xml version="1.0" encoding="utf-8"?>
-<ds:datastoreItem xmlns:ds="http://schemas.openxmlformats.org/officeDocument/2006/customXml" ds:itemID="{9E43725E-A998-449B-BE01-05EFD9A54D76}">
-  <ds:schemaRefs>
-    <ds:schemaRef ds:uri="http://schemas.microsoft.com/sharepoint/v3/contenttype/forms"/>
-  </ds:schemaRefs>
-</ds:datastoreItem>
-</file>
-
-<file path=customXml/itemProps2.xml><?xml version="1.0" encoding="utf-8"?>
-<ds:datastoreItem xmlns:ds="http://schemas.openxmlformats.org/officeDocument/2006/customXml" ds:itemID="{CE8D0BA6-5360-4042-98E0-65573E63DC0C}">
-  <ds:schemaRefs>
-    <ds:schemaRef ds:uri="http://schemas.openxmlformats.org/officeDocument/2006/bibliography"/>
-  </ds:schemaRefs>
-</ds:datastoreItem>
-</file>
-
-<file path=customXml/itemProps3.xml><?xml version="1.0" encoding="utf-8"?>
 <ds:datastoreItem xmlns:ds="http://schemas.openxmlformats.org/officeDocument/2006/customXml" ds:itemID="{DD398744-E0F1-45E9-8472-03AE1744F14C}">
   <ds:schemaRefs>
     <ds:schemaRef ds:uri="http://schemas.microsoft.com/office/2006/metadata/contentType"/>
@@ -6188,10 +6266,29 @@
 </ds:datastoreItem>
 </file>
 
+<file path=customXml/itemProps2.xml><?xml version="1.0" encoding="utf-8"?>
+<ds:datastoreItem xmlns:ds="http://schemas.openxmlformats.org/officeDocument/2006/customXml" ds:itemID="{CE8D0BA6-5360-4042-98E0-65573E63DC0C}">
+  <ds:schemaRefs>
+    <ds:schemaRef ds:uri="http://schemas.openxmlformats.org/officeDocument/2006/bibliography"/>
+  </ds:schemaRefs>
+</ds:datastoreItem>
+</file>
+
+<file path=customXml/itemProps3.xml><?xml version="1.0" encoding="utf-8"?>
+<ds:datastoreItem xmlns:ds="http://schemas.openxmlformats.org/officeDocument/2006/customXml" ds:itemID="{9E43725E-A998-449B-BE01-05EFD9A54D76}">
+  <ds:schemaRefs>
+    <ds:schemaRef ds:uri="http://schemas.microsoft.com/sharepoint/v3/contenttype/forms"/>
+  </ds:schemaRefs>
+</ds:datastoreItem>
+</file>
+
 <file path=customXml/itemProps4.xml><?xml version="1.0" encoding="utf-8"?>
-<ds:datastoreItem xmlns:ds="http://schemas.openxmlformats.org/officeDocument/2006/customXml" ds:itemID="{0CB65BB7-E7EC-44AC-BDAC-B5EE4573F63E}">
+<ds:datastoreItem xmlns:ds="http://schemas.openxmlformats.org/officeDocument/2006/customXml" ds:itemID="{F42479A3-4789-4B96-9BE2-E3ED213983FA}">
   <ds:schemaRefs>
-    <ds:schemaRef ds:uri="http://schemas.microsoft.com/sharepoint/events"/>
+    <ds:schemaRef ds:uri="http://schemas.microsoft.com/office/2006/metadata/properties"/>
+    <ds:schemaRef ds:uri="http://schemas.microsoft.com/office/infopath/2007/PartnerControls"/>
+    <ds:schemaRef ds:uri="0eeab1d4-2b20-4c7d-b876-9ff6a9b28882"/>
+    <ds:schemaRef ds:uri="76584b67-a7e9-4a55-be01-8955a44b6edb"/>
   </ds:schemaRefs>
 </ds:datastoreItem>
 </file>
@@ -6205,12 +6302,9 @@
 </file>
 
 <file path=customXml/itemProps6.xml><?xml version="1.0" encoding="utf-8"?>
-<ds:datastoreItem xmlns:ds="http://schemas.openxmlformats.org/officeDocument/2006/customXml" ds:itemID="{F42479A3-4789-4B96-9BE2-E3ED213983FA}">
+<ds:datastoreItem xmlns:ds="http://schemas.openxmlformats.org/officeDocument/2006/customXml" ds:itemID="{0CB65BB7-E7EC-44AC-BDAC-B5EE4573F63E}">
   <ds:schemaRefs>
-    <ds:schemaRef ds:uri="http://schemas.microsoft.com/office/2006/metadata/properties"/>
-    <ds:schemaRef ds:uri="http://schemas.microsoft.com/office/infopath/2007/PartnerControls"/>
-    <ds:schemaRef ds:uri="0eeab1d4-2b20-4c7d-b876-9ff6a9b28882"/>
-    <ds:schemaRef ds:uri="76584b67-a7e9-4a55-be01-8955a44b6edb"/>
+    <ds:schemaRef ds:uri="http://schemas.microsoft.com/sharepoint/events"/>
   </ds:schemaRefs>
 </ds:datastoreItem>
 </file>